--- a/public/templates/khs_template.docx
+++ b/public/templates/khs_template.docx
@@ -3,23 +3,2120 @@
 <w:document xmlns:wpc="http://schemas.microsoft.com/office/word/2010/wordprocessingCanvas" xmlns:cx="http://schemas.microsoft.com/office/drawing/2014/chartex" xmlns:cx1="http://schemas.microsoft.com/office/drawing/2015/9/8/chartex" xmlns:cx2="http://schemas.microsoft.com/office/drawing/2015/10/21/chartex" xmlns:cx3="http://schemas.microsoft.com/office/drawing/2016/5/9/chartex" xmlns:cx4="http://schemas.microsoft.com/office/drawing/2016/5/10/chartex" xmlns:cx5="http://schemas.microsoft.com/office/drawing/2016/5/11/chartex" xmlns:cx6="http://schemas.microsoft.com/office/drawing/2016/5/12/chartex" xmlns:cx7="http://schemas.microsoft.com/office/drawing/2016/5/13/chartex" xmlns:cx8="http://schemas.microsoft.com/office/drawing/2016/5/14/chartex" xmlns:mc="http://schemas.openxmlformats.org/markup-compatibility/2006" xmlns:aink="http://schemas.microsoft.com/office/drawing/2016/ink" xmlns:am3d="http://schemas.microsoft.com/office/drawing/2017/model3d" xmlns:o="urn:schemas-microsoft-com:office:office" xmlns:oel="http://schemas.microsoft.com/office/2019/extlst" xmlns:r="http://schemas.openxmlformats.org/officeDocument/2006/relationships" xmlns:m="http://schemas.openxmlformats.org/officeDocument/2006/math" xmlns:v="urn:schemas-microsoft-com:vml" xmlns:wp14="http://schemas.microsoft.com/office/word/2010/wordprocessingDrawing" xmlns:wp="http://schemas.openxmlformats.org/drawingml/2006/wordprocessingDrawing" xmlns:w10="urn:schemas-microsoft-com:office:word" xmlns:w="http://schemas.openxmlformats.org/wordprocessingml/2006/main" xmlns:w14="http://schemas.microsoft.com/office/word/2010/wordml" xmlns:w15="http://schemas.microsoft.com/office/word/2012/wordml" xmlns:w16cex="http://schemas.microsoft.com/office/word/2018/wordml/cex" xmlns:w16cid="http://schemas.microsoft.com/office/word/2016/wordml/cid" xmlns:w16="http://schemas.microsoft.com/office/word/2018/wordml" xmlns:w16du="http://schemas.microsoft.com/office/word/2023/wordml/word16du" xmlns:w16sdtdh="http://schemas.microsoft.com/office/word/2020/wordml/sdtdatahash" xmlns:w16sdtfl="http://schemas.microsoft.com/office/word/2024/wordml/sdtformatlock" xmlns:w16se="http://schemas.microsoft.com/office/word/2015/wordml/symex" xmlns:wpg="http://schemas.microsoft.com/office/word/2010/wordprocessingGroup" xmlns:wpi="http://schemas.microsoft.com/office/word/2010/wordprocessingInk" xmlns:wne="http://schemas.microsoft.com/office/word/2006/wordml" xmlns:wps="http://schemas.microsoft.com/office/word/2010/wordprocessingShape" mc:Ignorable="w14 w15 w16se w16cid w16 w16cex w16sdtdh w16sdtfl w16du wp14">
   <w:body>
     <w:p>
+      <w:pPr>
+        <w:rPr>
+          <w:rFonts w:ascii="Times New Roman" w:hAnsi="Times New Roman" w:cs="Times New Roman"/>
+        </w:rPr>
+      </w:pPr>
+    </w:p>
+    <w:p>
+      <w:pPr>
+        <w:pBdr>
+          <w:top w:val="single" w:sz="18" w:space="1" w:color="auto"/>
+          <w:bottom w:val="single" w:sz="18" w:space="1" w:color="auto"/>
+        </w:pBdr>
+        <w:tabs>
+          <w:tab w:val="left" w:pos="6296"/>
+        </w:tabs>
+        <w:jc w:val="center"/>
+        <w:rPr>
+          <w:rFonts w:ascii="Times New Roman" w:hAnsi="Times New Roman" w:cs="Times New Roman"/>
+          <w:sz w:val="28"/>
+          <w:szCs w:val="28"/>
+        </w:rPr>
+      </w:pPr>
       <w:r>
-        <w:t>Nama: ${nama}</w:t>
+        <w:rPr>
+          <w:rFonts w:ascii="Times New Roman" w:hAnsi="Times New Roman" w:cs="Times New Roman"/>
+          <w:sz w:val="28"/>
+          <w:szCs w:val="28"/>
+        </w:rPr>
+        <w:t>KARTU HASIL STUDI</w:t>
       </w:r>
     </w:p>
+    <w:tbl>
+      <w:tblPr>
+        <w:tblStyle w:val="TableGrid"/>
+        <w:tblW w:w="0" w:type="auto"/>
+        <w:tblBorders>
+          <w:top w:val="none" w:sz="0" w:space="0" w:color="auto"/>
+          <w:left w:val="none" w:sz="0" w:space="0" w:color="auto"/>
+          <w:bottom w:val="none" w:sz="0" w:space="0" w:color="auto"/>
+          <w:right w:val="none" w:sz="0" w:space="0" w:color="auto"/>
+          <w:insideH w:val="none" w:sz="0" w:space="0" w:color="auto"/>
+          <w:insideV w:val="none" w:sz="0" w:space="0" w:color="auto"/>
+        </w:tblBorders>
+        <w:tblLook w:val="04A0" w:firstRow="1" w:lastRow="0" w:firstColumn="1" w:lastColumn="0" w:noHBand="0" w:noVBand="1"/>
+      </w:tblPr>
+      <w:tblGrid>
+        <w:gridCol w:w="1809"/>
+        <w:gridCol w:w="1560"/>
+        <w:gridCol w:w="2662"/>
+        <w:gridCol w:w="505"/>
+        <w:gridCol w:w="980"/>
+        <w:gridCol w:w="426"/>
+        <w:gridCol w:w="531"/>
+        <w:gridCol w:w="944"/>
+        <w:gridCol w:w="1373"/>
+      </w:tblGrid>
+      <w:tr>
+        <w:tc>
+          <w:tcPr>
+            <w:tcW w:w="1809" w:type="dxa"/>
+          </w:tcPr>
+          <w:p>
+            <w:pPr>
+              <w:rPr>
+                <w:rFonts w:ascii="Times New Roman" w:hAnsi="Times New Roman" w:cs="Times New Roman"/>
+                <w:sz w:val="20"/>
+                <w:szCs w:val="20"/>
+              </w:rPr>
+            </w:pPr>
+            <w:r>
+              <w:rPr>
+                <w:rFonts w:ascii="Times New Roman" w:hAnsi="Times New Roman" w:cs="Times New Roman"/>
+                <w:sz w:val="20"/>
+                <w:szCs w:val="20"/>
+              </w:rPr>
+              <w:t>NAMA</w:t>
+            </w:r>
+          </w:p>
+        </w:tc>
+        <w:tc>
+          <w:tcPr>
+            <w:tcW w:w="4222" w:type="dxa"/>
+            <w:gridSpan w:val="2"/>
+          </w:tcPr>
+          <w:p>
+            <w:pPr>
+              <w:rPr>
+                <w:rFonts w:ascii="Times New Roman" w:hAnsi="Times New Roman" w:cs="Times New Roman"/>
+                <w:sz w:val="20"/>
+                <w:szCs w:val="20"/>
+              </w:rPr>
+            </w:pPr>
+            <w:r>
+              <w:rPr>
+                <w:rFonts w:ascii="Times New Roman" w:hAnsi="Times New Roman" w:cs="Times New Roman"/>
+                <w:sz w:val="20"/>
+                <w:szCs w:val="20"/>
+              </w:rPr>
+              <w:t>: ${nama}</w:t>
+            </w:r>
+          </w:p>
+        </w:tc>
+        <w:tc>
+          <w:tcPr>
+            <w:tcW w:w="1911" w:type="dxa"/>
+            <w:gridSpan w:val="3"/>
+          </w:tcPr>
+          <w:p>
+            <w:pPr>
+              <w:jc w:val="both"/>
+              <w:rPr>
+                <w:rFonts w:ascii="Times New Roman" w:hAnsi="Times New Roman" w:cs="Times New Roman"/>
+                <w:sz w:val="20"/>
+                <w:szCs w:val="20"/>
+              </w:rPr>
+            </w:pPr>
+            <w:r>
+              <w:rPr>
+                <w:rFonts w:ascii="Times New Roman" w:hAnsi="Times New Roman" w:cs="Times New Roman"/>
+                <w:sz w:val="20"/>
+                <w:szCs w:val="20"/>
+              </w:rPr>
+              <w:t>PROGRAM STUDI</w:t>
+            </w:r>
+          </w:p>
+        </w:tc>
+        <w:tc>
+          <w:tcPr>
+            <w:tcW w:w="2848" w:type="dxa"/>
+            <w:gridSpan w:val="3"/>
+          </w:tcPr>
+          <w:p>
+            <w:pPr>
+              <w:rPr>
+                <w:rFonts w:ascii="Times New Roman" w:hAnsi="Times New Roman" w:cs="Times New Roman"/>
+                <w:sz w:val="20"/>
+                <w:szCs w:val="20"/>
+              </w:rPr>
+            </w:pPr>
+            <w:r>
+              <w:rPr>
+                <w:rFonts w:ascii="Times New Roman" w:hAnsi="Times New Roman" w:cs="Times New Roman"/>
+                <w:sz w:val="20"/>
+                <w:szCs w:val="20"/>
+              </w:rPr>
+              <w:t>: ${prodi}</w:t>
+            </w:r>
+          </w:p>
+        </w:tc>
+      </w:tr>
+      <w:tr>
+        <w:tc>
+          <w:tcPr>
+            <w:tcW w:w="1809" w:type="dxa"/>
+          </w:tcPr>
+          <w:p>
+            <w:pPr>
+              <w:rPr>
+                <w:rFonts w:ascii="Times New Roman" w:hAnsi="Times New Roman" w:cs="Times New Roman"/>
+                <w:sz w:val="20"/>
+                <w:szCs w:val="20"/>
+              </w:rPr>
+            </w:pPr>
+            <w:r>
+              <w:rPr>
+                <w:rFonts w:ascii="Times New Roman" w:hAnsi="Times New Roman" w:cs="Times New Roman"/>
+                <w:sz w:val="20"/>
+                <w:szCs w:val="20"/>
+              </w:rPr>
+              <w:t>NPM</w:t>
+            </w:r>
+          </w:p>
+        </w:tc>
+        <w:tc>
+          <w:tcPr>
+            <w:tcW w:w="4222" w:type="dxa"/>
+            <w:gridSpan w:val="2"/>
+          </w:tcPr>
+          <w:p>
+            <w:pPr>
+              <w:rPr>
+                <w:rFonts w:ascii="Times New Roman" w:hAnsi="Times New Roman" w:cs="Times New Roman"/>
+                <w:sz w:val="20"/>
+                <w:szCs w:val="20"/>
+              </w:rPr>
+            </w:pPr>
+            <w:r>
+              <w:rPr>
+                <w:rFonts w:ascii="Times New Roman" w:hAnsi="Times New Roman" w:cs="Times New Roman"/>
+                <w:sz w:val="20"/>
+                <w:szCs w:val="20"/>
+              </w:rPr>
+              <w:t>: ${nim}</w:t>
+            </w:r>
+          </w:p>
+        </w:tc>
+        <w:tc>
+          <w:tcPr>
+            <w:tcW w:w="1911" w:type="dxa"/>
+            <w:gridSpan w:val="3"/>
+          </w:tcPr>
+          <w:p>
+            <w:pPr>
+              <w:jc w:val="both"/>
+              <w:rPr>
+                <w:rFonts w:ascii="Times New Roman" w:hAnsi="Times New Roman" w:cs="Times New Roman"/>
+                <w:sz w:val="20"/>
+                <w:szCs w:val="20"/>
+              </w:rPr>
+            </w:pPr>
+            <w:r>
+              <w:rPr>
+                <w:rFonts w:ascii="Times New Roman" w:hAnsi="Times New Roman" w:cs="Times New Roman"/>
+                <w:sz w:val="20"/>
+                <w:szCs w:val="20"/>
+              </w:rPr>
+              <w:t>KELAS</w:t>
+            </w:r>
+          </w:p>
+        </w:tc>
+        <w:tc>
+          <w:tcPr>
+            <w:tcW w:w="2848" w:type="dxa"/>
+            <w:gridSpan w:val="3"/>
+          </w:tcPr>
+          <w:p>
+            <w:pPr>
+              <w:rPr>
+                <w:rFonts w:ascii="Times New Roman" w:hAnsi="Times New Roman" w:cs="Times New Roman"/>
+                <w:sz w:val="20"/>
+                <w:szCs w:val="20"/>
+              </w:rPr>
+            </w:pPr>
+            <w:r>
+              <w:rPr>
+                <w:rFonts w:ascii="Times New Roman" w:hAnsi="Times New Roman" w:cs="Times New Roman"/>
+                <w:sz w:val="20"/>
+                <w:szCs w:val="20"/>
+              </w:rPr>
+              <w:t>: ${</w:t>
+            </w:r>
+            <w:r>
+              <w:rPr>
+                <w:rFonts w:ascii="Times New Roman" w:hAnsi="Times New Roman" w:cs="Times New Roman"/>
+                <w:sz w:val="20"/>
+                <w:szCs w:val="20"/>
+              </w:rPr>
+              <w:t>kelas</w:t>
+            </w:r>
+            <w:r>
+              <w:rPr>
+                <w:rFonts w:ascii="Times New Roman" w:hAnsi="Times New Roman" w:cs="Times New Roman"/>
+                <w:sz w:val="20"/>
+                <w:szCs w:val="20"/>
+              </w:rPr>
+              <w:t>}</w:t>
+            </w:r>
+          </w:p>
+        </w:tc>
+      </w:tr>
+      <w:tr>
+        <w:tc>
+          <w:tcPr>
+            <w:tcW w:w="1809" w:type="dxa"/>
+            <w:tcBorders>
+              <w:bottom w:val="single" w:sz="4" w:space="0" w:color="auto"/>
+            </w:tcBorders>
+          </w:tcPr>
+          <w:p>
+            <w:pPr>
+              <w:rPr>
+                <w:rFonts w:ascii="Times New Roman" w:hAnsi="Times New Roman" w:cs="Times New Roman"/>
+                <w:sz w:val="20"/>
+                <w:szCs w:val="20"/>
+              </w:rPr>
+            </w:pPr>
+            <w:r>
+              <w:rPr>
+                <w:rFonts w:ascii="Times New Roman" w:hAnsi="Times New Roman" w:cs="Times New Roman"/>
+                <w:sz w:val="20"/>
+                <w:szCs w:val="20"/>
+              </w:rPr>
+              <w:t xml:space="preserve">SEMESTER </w:t>
+            </w:r>
+          </w:p>
+        </w:tc>
+        <w:tc>
+          <w:tcPr>
+            <w:tcW w:w="4222" w:type="dxa"/>
+            <w:gridSpan w:val="2"/>
+            <w:tcBorders>
+              <w:bottom w:val="single" w:sz="4" w:space="0" w:color="auto"/>
+            </w:tcBorders>
+          </w:tcPr>
+          <w:p>
+            <w:pPr>
+              <w:rPr>
+                <w:rFonts w:ascii="Times New Roman" w:hAnsi="Times New Roman" w:cs="Times New Roman"/>
+                <w:sz w:val="20"/>
+                <w:szCs w:val="20"/>
+              </w:rPr>
+            </w:pPr>
+            <w:r>
+              <w:rPr>
+                <w:rFonts w:ascii="Times New Roman" w:hAnsi="Times New Roman" w:cs="Times New Roman"/>
+                <w:sz w:val="20"/>
+                <w:szCs w:val="20"/>
+              </w:rPr>
+              <w:t>: ${semester}</w:t>
+            </w:r>
+          </w:p>
+        </w:tc>
+        <w:tc>
+          <w:tcPr>
+            <w:tcW w:w="1911" w:type="dxa"/>
+            <w:gridSpan w:val="3"/>
+            <w:tcBorders>
+              <w:bottom w:val="single" w:sz="4" w:space="0" w:color="auto"/>
+            </w:tcBorders>
+          </w:tcPr>
+          <w:p>
+            <w:pPr>
+              <w:jc w:val="both"/>
+              <w:rPr>
+                <w:rFonts w:ascii="Times New Roman" w:hAnsi="Times New Roman" w:cs="Times New Roman"/>
+                <w:sz w:val="20"/>
+                <w:szCs w:val="20"/>
+              </w:rPr>
+            </w:pPr>
+          </w:p>
+        </w:tc>
+        <w:tc>
+          <w:tcPr>
+            <w:tcW w:w="2848" w:type="dxa"/>
+            <w:gridSpan w:val="3"/>
+            <w:tcBorders>
+              <w:bottom w:val="single" w:sz="4" w:space="0" w:color="auto"/>
+            </w:tcBorders>
+          </w:tcPr>
+          <w:p>
+            <w:pPr>
+              <w:spacing w:after="120"/>
+              <w:rPr>
+                <w:rFonts w:ascii="Times New Roman" w:hAnsi="Times New Roman" w:cs="Times New Roman"/>
+                <w:sz w:val="20"/>
+                <w:szCs w:val="20"/>
+              </w:rPr>
+            </w:pPr>
+          </w:p>
+        </w:tc>
+      </w:tr>
+      <w:tr>
+        <w:tblPrEx>
+          <w:tblBorders>
+            <w:top w:val="single" w:sz="4" w:space="0" w:color="auto"/>
+            <w:left w:val="single" w:sz="4" w:space="0" w:color="auto"/>
+            <w:bottom w:val="single" w:sz="4" w:space="0" w:color="auto"/>
+            <w:right w:val="single" w:sz="4" w:space="0" w:color="auto"/>
+            <w:insideH w:val="single" w:sz="4" w:space="0" w:color="auto"/>
+            <w:insideV w:val="single" w:sz="4" w:space="0" w:color="auto"/>
+          </w:tblBorders>
+        </w:tblPrEx>
+        <w:tc>
+          <w:tcPr>
+            <w:tcW w:w="1809" w:type="dxa"/>
+            <w:tcBorders>
+              <w:top w:val="single" w:sz="4" w:space="0" w:color="auto"/>
+            </w:tcBorders>
+          </w:tcPr>
+          <w:p>
+            <w:pPr>
+              <w:jc w:val="center"/>
+              <w:rPr>
+                <w:rFonts w:ascii="Times New Roman" w:hAnsi="Times New Roman" w:cs="Times New Roman"/>
+                <w:sz w:val="20"/>
+                <w:szCs w:val="20"/>
+              </w:rPr>
+            </w:pPr>
+            <w:r>
+              <w:rPr>
+                <w:rFonts w:ascii="Times New Roman" w:hAnsi="Times New Roman" w:cs="Times New Roman"/>
+                <w:sz w:val="20"/>
+                <w:szCs w:val="20"/>
+              </w:rPr>
+              <w:t>NO</w:t>
+            </w:r>
+          </w:p>
+        </w:tc>
+        <w:tc>
+          <w:tcPr>
+            <w:tcW w:w="1560" w:type="dxa"/>
+            <w:tcBorders>
+              <w:top w:val="single" w:sz="4" w:space="0" w:color="auto"/>
+            </w:tcBorders>
+          </w:tcPr>
+          <w:p>
+            <w:pPr>
+              <w:jc w:val="center"/>
+              <w:rPr>
+                <w:rFonts w:ascii="Times New Roman" w:hAnsi="Times New Roman" w:cs="Times New Roman"/>
+                <w:sz w:val="20"/>
+                <w:szCs w:val="20"/>
+              </w:rPr>
+            </w:pPr>
+            <w:r>
+              <w:rPr>
+                <w:rFonts w:ascii="Times New Roman" w:hAnsi="Times New Roman" w:cs="Times New Roman"/>
+                <w:sz w:val="20"/>
+                <w:szCs w:val="20"/>
+              </w:rPr>
+              <w:t>KODE MK</w:t>
+            </w:r>
+          </w:p>
+        </w:tc>
+        <w:tc>
+          <w:tcPr>
+            <w:tcW w:w="3167" w:type="dxa"/>
+            <w:gridSpan w:val="2"/>
+            <w:tcBorders>
+              <w:top w:val="single" w:sz="4" w:space="0" w:color="auto"/>
+            </w:tcBorders>
+          </w:tcPr>
+          <w:p>
+            <w:pPr>
+              <w:jc w:val="center"/>
+              <w:rPr>
+                <w:rFonts w:ascii="Times New Roman" w:hAnsi="Times New Roman" w:cs="Times New Roman"/>
+                <w:sz w:val="20"/>
+                <w:szCs w:val="20"/>
+              </w:rPr>
+            </w:pPr>
+            <w:r>
+              <w:rPr>
+                <w:rFonts w:ascii="Times New Roman" w:hAnsi="Times New Roman" w:cs="Times New Roman"/>
+                <w:sz w:val="20"/>
+                <w:szCs w:val="20"/>
+              </w:rPr>
+              <w:t>MATA KULIAH</w:t>
+            </w:r>
+          </w:p>
+        </w:tc>
+        <w:tc>
+          <w:tcPr>
+            <w:tcW w:w="980" w:type="dxa"/>
+            <w:tcBorders>
+              <w:top w:val="single" w:sz="4" w:space="0" w:color="auto"/>
+            </w:tcBorders>
+          </w:tcPr>
+          <w:p>
+            <w:pPr>
+              <w:jc w:val="center"/>
+              <w:rPr>
+                <w:rFonts w:ascii="Times New Roman" w:hAnsi="Times New Roman" w:cs="Times New Roman"/>
+                <w:sz w:val="20"/>
+                <w:szCs w:val="20"/>
+              </w:rPr>
+            </w:pPr>
+            <w:r>
+              <w:rPr>
+                <w:rFonts w:ascii="Times New Roman" w:hAnsi="Times New Roman" w:cs="Times New Roman"/>
+                <w:sz w:val="20"/>
+                <w:szCs w:val="20"/>
+              </w:rPr>
+              <w:t>SKS</w:t>
+            </w:r>
+          </w:p>
+        </w:tc>
+        <w:tc>
+          <w:tcPr>
+            <w:tcW w:w="957" w:type="dxa"/>
+            <w:gridSpan w:val="2"/>
+            <w:tcBorders>
+              <w:top w:val="single" w:sz="4" w:space="0" w:color="auto"/>
+            </w:tcBorders>
+          </w:tcPr>
+          <w:p>
+            <w:pPr>
+              <w:jc w:val="center"/>
+              <w:rPr>
+                <w:rFonts w:ascii="Times New Roman" w:hAnsi="Times New Roman" w:cs="Times New Roman"/>
+                <w:sz w:val="20"/>
+                <w:szCs w:val="20"/>
+              </w:rPr>
+            </w:pPr>
+            <w:r>
+              <w:rPr>
+                <w:rFonts w:ascii="Times New Roman" w:hAnsi="Times New Roman" w:cs="Times New Roman"/>
+                <w:sz w:val="20"/>
+                <w:szCs w:val="20"/>
+              </w:rPr>
+              <w:t>NILAI HURUF</w:t>
+            </w:r>
+          </w:p>
+        </w:tc>
+        <w:tc>
+          <w:tcPr>
+            <w:tcW w:w="944" w:type="dxa"/>
+            <w:tcBorders>
+              <w:top w:val="single" w:sz="4" w:space="0" w:color="auto"/>
+            </w:tcBorders>
+          </w:tcPr>
+          <w:p>
+            <w:pPr>
+              <w:jc w:val="center"/>
+              <w:rPr>
+                <w:rFonts w:ascii="Times New Roman" w:hAnsi="Times New Roman" w:cs="Times New Roman"/>
+                <w:sz w:val="20"/>
+                <w:szCs w:val="20"/>
+              </w:rPr>
+            </w:pPr>
+            <w:r>
+              <w:rPr>
+                <w:rFonts w:ascii="Times New Roman" w:hAnsi="Times New Roman" w:cs="Times New Roman"/>
+                <w:sz w:val="20"/>
+                <w:szCs w:val="20"/>
+              </w:rPr>
+              <w:t>NILAI MUTU</w:t>
+            </w:r>
+          </w:p>
+        </w:tc>
+        <w:tc>
+          <w:tcPr>
+            <w:tcW w:w="1373" w:type="dxa"/>
+            <w:tcBorders>
+              <w:top w:val="single" w:sz="4" w:space="0" w:color="auto"/>
+            </w:tcBorders>
+          </w:tcPr>
+          <w:p>
+            <w:pPr>
+              <w:jc w:val="center"/>
+              <w:rPr>
+                <w:rFonts w:ascii="Times New Roman" w:hAnsi="Times New Roman" w:cs="Times New Roman"/>
+                <w:sz w:val="20"/>
+                <w:szCs w:val="20"/>
+              </w:rPr>
+            </w:pPr>
+            <w:r>
+              <w:rPr>
+                <w:rFonts w:ascii="Times New Roman" w:hAnsi="Times New Roman" w:cs="Times New Roman"/>
+                <w:sz w:val="20"/>
+                <w:szCs w:val="20"/>
+              </w:rPr>
+              <w:t>KET.</w:t>
+            </w:r>
+          </w:p>
+        </w:tc>
+      </w:tr>
+      <w:tr>
+        <w:tblPrEx>
+          <w:tblBorders>
+            <w:top w:val="single" w:sz="4" w:space="0" w:color="auto"/>
+            <w:left w:val="single" w:sz="4" w:space="0" w:color="auto"/>
+            <w:bottom w:val="single" w:sz="4" w:space="0" w:color="auto"/>
+            <w:right w:val="single" w:sz="4" w:space="0" w:color="auto"/>
+            <w:insideH w:val="single" w:sz="4" w:space="0" w:color="auto"/>
+            <w:insideV w:val="single" w:sz="4" w:space="0" w:color="auto"/>
+          </w:tblBorders>
+        </w:tblPrEx>
+        <w:tc>
+          <w:tcPr>
+            <w:tcW w:w="1809" w:type="dxa"/>
+          </w:tcPr>
+          <w:p>
+            <w:pPr>
+              <w:jc w:val="center"/>
+              <w:rPr>
+                <w:rFonts w:ascii="Times New Roman" w:hAnsi="Times New Roman" w:cs="Times New Roman"/>
+                <w:sz w:val="20"/>
+                <w:szCs w:val="20"/>
+              </w:rPr>
+            </w:pPr>
+            <w:r>
+              <w:rPr>
+                <w:rFonts w:ascii="Times New Roman" w:hAnsi="Times New Roman" w:cs="Times New Roman"/>
+                <w:sz w:val="20"/>
+                <w:szCs w:val="20"/>
+              </w:rPr>
+              <w:t>${no}</w:t>
+            </w:r>
+          </w:p>
+        </w:tc>
+        <w:tc>
+          <w:tcPr>
+            <w:tcW w:w="1560" w:type="dxa"/>
+          </w:tcPr>
+          <w:p>
+            <w:pPr>
+              <w:jc w:val="center"/>
+              <w:rPr>
+                <w:rFonts w:ascii="Times New Roman" w:hAnsi="Times New Roman" w:cs="Times New Roman"/>
+                <w:sz w:val="20"/>
+                <w:szCs w:val="20"/>
+              </w:rPr>
+            </w:pPr>
+            <w:r>
+              <w:rPr>
+                <w:rFonts w:ascii="Times New Roman" w:hAnsi="Times New Roman" w:cs="Times New Roman"/>
+                <w:sz w:val="20"/>
+                <w:szCs w:val="20"/>
+              </w:rPr>
+              <w:t>${</w:t>
+            </w:r>
+            <w:r>
+              <w:rPr>
+                <w:rFonts w:ascii="Times New Roman" w:hAnsi="Times New Roman" w:cs="Times New Roman"/>
+                <w:sz w:val="20"/>
+                <w:szCs w:val="20"/>
+              </w:rPr>
+              <w:t>kode_</w:t>
+            </w:r>
+            <w:r>
+              <w:rPr>
+                <w:rFonts w:ascii="Times New Roman" w:hAnsi="Times New Roman" w:cs="Times New Roman"/>
+                <w:sz w:val="20"/>
+                <w:szCs w:val="20"/>
+              </w:rPr>
+              <w:t>matkul}</w:t>
+            </w:r>
+          </w:p>
+        </w:tc>
+        <w:tc>
+          <w:tcPr>
+            <w:tcW w:w="3167" w:type="dxa"/>
+            <w:gridSpan w:val="2"/>
+          </w:tcPr>
+          <w:p>
+            <w:pPr>
+              <w:rPr>
+                <w:rFonts w:ascii="Times New Roman" w:hAnsi="Times New Roman" w:cs="Times New Roman"/>
+                <w:sz w:val="20"/>
+                <w:szCs w:val="20"/>
+              </w:rPr>
+            </w:pPr>
+            <w:r>
+              <w:rPr>
+                <w:rFonts w:ascii="Times New Roman" w:hAnsi="Times New Roman" w:cs="Times New Roman"/>
+                <w:sz w:val="20"/>
+                <w:szCs w:val="20"/>
+              </w:rPr>
+              <w:t>${</w:t>
+            </w:r>
+            <w:r>
+              <w:rPr>
+                <w:rFonts w:ascii="Times New Roman" w:hAnsi="Times New Roman" w:cs="Times New Roman"/>
+                <w:sz w:val="20"/>
+                <w:szCs w:val="20"/>
+              </w:rPr>
+              <w:t>matkul</w:t>
+            </w:r>
+            <w:r>
+              <w:rPr>
+                <w:rFonts w:ascii="Times New Roman" w:hAnsi="Times New Roman" w:cs="Times New Roman"/>
+                <w:sz w:val="20"/>
+                <w:szCs w:val="20"/>
+              </w:rPr>
+              <w:t>}</w:t>
+            </w:r>
+          </w:p>
+        </w:tc>
+        <w:tc>
+          <w:tcPr>
+            <w:tcW w:w="980" w:type="dxa"/>
+          </w:tcPr>
+          <w:p>
+            <w:pPr>
+              <w:jc w:val="center"/>
+              <w:rPr>
+                <w:rFonts w:ascii="Times New Roman" w:hAnsi="Times New Roman" w:cs="Times New Roman"/>
+                <w:sz w:val="20"/>
+                <w:szCs w:val="20"/>
+              </w:rPr>
+            </w:pPr>
+            <w:r>
+              <w:rPr>
+                <w:rFonts w:ascii="Times New Roman" w:hAnsi="Times New Roman" w:cs="Times New Roman"/>
+                <w:sz w:val="20"/>
+                <w:szCs w:val="20"/>
+              </w:rPr>
+              <w:t>${sks}</w:t>
+            </w:r>
+          </w:p>
+        </w:tc>
+        <w:tc>
+          <w:tcPr>
+            <w:tcW w:w="957" w:type="dxa"/>
+            <w:gridSpan w:val="2"/>
+          </w:tcPr>
+          <w:p>
+            <w:pPr>
+              <w:jc w:val="center"/>
+              <w:rPr>
+                <w:rFonts w:ascii="Times New Roman" w:hAnsi="Times New Roman" w:cs="Times New Roman"/>
+                <w:sz w:val="20"/>
+                <w:szCs w:val="20"/>
+              </w:rPr>
+            </w:pPr>
+            <w:r>
+              <w:rPr>
+                <w:rFonts w:ascii="Times New Roman" w:hAnsi="Times New Roman" w:cs="Times New Roman"/>
+                <w:sz w:val="20"/>
+                <w:szCs w:val="20"/>
+              </w:rPr>
+              <w:t>C</w:t>
+            </w:r>
+          </w:p>
+        </w:tc>
+        <w:tc>
+          <w:tcPr>
+            <w:tcW w:w="944" w:type="dxa"/>
+          </w:tcPr>
+          <w:p>
+            <w:pPr>
+              <w:jc w:val="center"/>
+              <w:rPr>
+                <w:rFonts w:ascii="Times New Roman" w:hAnsi="Times New Roman" w:cs="Times New Roman"/>
+                <w:sz w:val="20"/>
+                <w:szCs w:val="20"/>
+              </w:rPr>
+            </w:pPr>
+            <w:r>
+              <w:rPr>
+                <w:rFonts w:ascii="Times New Roman" w:hAnsi="Times New Roman" w:cs="Times New Roman"/>
+                <w:sz w:val="20"/>
+                <w:szCs w:val="20"/>
+              </w:rPr>
+              <w:t>${nilai}</w:t>
+            </w:r>
+          </w:p>
+        </w:tc>
+        <w:tc>
+          <w:tcPr>
+            <w:tcW w:w="1373" w:type="dxa"/>
+          </w:tcPr>
+          <w:p>
+            <w:pPr>
+              <w:jc w:val="center"/>
+              <w:rPr>
+                <w:rFonts w:ascii="Times New Roman" w:hAnsi="Times New Roman" w:cs="Times New Roman"/>
+                <w:sz w:val="20"/>
+                <w:szCs w:val="20"/>
+              </w:rPr>
+            </w:pPr>
+          </w:p>
+        </w:tc>
+      </w:tr>
+      <w:tr>
+        <w:tblPrEx>
+          <w:tblBorders>
+            <w:top w:val="single" w:sz="4" w:space="0" w:color="auto"/>
+            <w:left w:val="single" w:sz="4" w:space="0" w:color="auto"/>
+            <w:bottom w:val="single" w:sz="4" w:space="0" w:color="auto"/>
+            <w:right w:val="single" w:sz="4" w:space="0" w:color="auto"/>
+            <w:insideH w:val="single" w:sz="4" w:space="0" w:color="auto"/>
+            <w:insideV w:val="single" w:sz="4" w:space="0" w:color="auto"/>
+          </w:tblBorders>
+        </w:tblPrEx>
+        <w:tc>
+          <w:tcPr>
+            <w:tcW w:w="10790" w:type="dxa"/>
+            <w:gridSpan w:val="9"/>
+          </w:tcPr>
+          <w:tbl>
+            <w:tblPr>
+              <w:tblStyle w:val="TableGrid"/>
+              <w:tblW w:w="0" w:type="auto"/>
+              <w:tblInd w:w="5136" w:type="dxa"/>
+              <w:tblBorders>
+                <w:top w:val="none" w:sz="0" w:space="0" w:color="auto"/>
+                <w:left w:val="none" w:sz="0" w:space="0" w:color="auto"/>
+                <w:bottom w:val="none" w:sz="0" w:space="0" w:color="auto"/>
+                <w:right w:val="none" w:sz="0" w:space="0" w:color="auto"/>
+                <w:insideH w:val="none" w:sz="0" w:space="0" w:color="auto"/>
+                <w:insideV w:val="none" w:sz="0" w:space="0" w:color="auto"/>
+              </w:tblBorders>
+              <w:tblLook w:val="04A0" w:firstRow="1" w:lastRow="0" w:firstColumn="1" w:lastColumn="0" w:noHBand="0" w:noVBand="1"/>
+            </w:tblPr>
+            <w:tblGrid>
+              <w:gridCol w:w="1276"/>
+              <w:gridCol w:w="1420"/>
+              <w:gridCol w:w="851"/>
+              <w:gridCol w:w="1575"/>
+            </w:tblGrid>
+            <w:tr>
+              <w:tc>
+                <w:tcPr>
+                  <w:tcW w:w="1276" w:type="dxa"/>
+                </w:tcPr>
+                <w:p>
+                  <w:pPr>
+                    <w:rPr>
+                      <w:rFonts w:ascii="Times New Roman" w:hAnsi="Times New Roman" w:cs="Times New Roman"/>
+                      <w:sz w:val="20"/>
+                      <w:szCs w:val="20"/>
+                    </w:rPr>
+                  </w:pPr>
+                  <w:r>
+                    <w:rPr>
+                      <w:rFonts w:ascii="Times New Roman" w:hAnsi="Times New Roman" w:cs="Times New Roman"/>
+                      <w:sz w:val="20"/>
+                      <w:szCs w:val="20"/>
+                    </w:rPr>
+                    <w:t>JUMLAH :</w:t>
+                  </w:r>
+                </w:p>
+              </w:tc>
+              <w:tc>
+                <w:tcPr>
+                  <w:tcW w:w="992" w:type="dxa"/>
+                </w:tcPr>
+                <w:p>
+                  <w:pPr>
+                    <w:jc w:val="center"/>
+                    <w:rPr>
+                      <w:rFonts w:ascii="Times New Roman" w:hAnsi="Times New Roman" w:cs="Times New Roman"/>
+                      <w:sz w:val="20"/>
+                      <w:szCs w:val="20"/>
+                    </w:rPr>
+                  </w:pPr>
+                  <w:r>
+                    <w:rPr>
+                      <w:rFonts w:ascii="Times New Roman" w:hAnsi="Times New Roman" w:cs="Times New Roman"/>
+                      <w:sz w:val="20"/>
+                      <w:szCs w:val="20"/>
+                    </w:rPr>
+                    <w:t>${jumlah_sks}</w:t>
+                  </w:r>
+                </w:p>
+              </w:tc>
+              <w:tc>
+                <w:tcPr>
+                  <w:tcW w:w="851" w:type="dxa"/>
+                </w:tcPr>
+                <w:p>
+                  <w:pPr>
+                    <w:jc w:val="center"/>
+                    <w:rPr>
+                      <w:rFonts w:ascii="Times New Roman" w:hAnsi="Times New Roman" w:cs="Times New Roman"/>
+                      <w:sz w:val="20"/>
+                      <w:szCs w:val="20"/>
+                    </w:rPr>
+                  </w:pPr>
+                </w:p>
+              </w:tc>
+              <w:tc>
+                <w:tcPr>
+                  <w:tcW w:w="992" w:type="dxa"/>
+                </w:tcPr>
+                <w:p>
+                  <w:pPr>
+                    <w:jc w:val="center"/>
+                    <w:rPr>
+                      <w:rFonts w:ascii="Times New Roman" w:hAnsi="Times New Roman" w:cs="Times New Roman"/>
+                      <w:sz w:val="20"/>
+                      <w:szCs w:val="20"/>
+                    </w:rPr>
+                  </w:pPr>
+                  <w:r>
+                    <w:rPr>
+                      <w:rFonts w:ascii="Times New Roman" w:hAnsi="Times New Roman" w:cs="Times New Roman"/>
+                      <w:sz w:val="20"/>
+                      <w:szCs w:val="20"/>
+                    </w:rPr>
+                    <w:t>${jumlah_mutu}</w:t>
+                  </w:r>
+                </w:p>
+              </w:tc>
+            </w:tr>
+          </w:tbl>
+          <w:p>
+            <w:pPr>
+              <w:rPr>
+                <w:rFonts w:ascii="Times New Roman" w:hAnsi="Times New Roman" w:cs="Times New Roman"/>
+                <w:sz w:val="20"/>
+                <w:szCs w:val="20"/>
+              </w:rPr>
+            </w:pPr>
+          </w:p>
+          <w:tbl>
+            <w:tblPr>
+              <w:tblStyle w:val="TableGrid"/>
+              <w:tblW w:w="0" w:type="auto"/>
+              <w:tblInd w:w="439" w:type="dxa"/>
+              <w:tblBorders>
+                <w:top w:val="none" w:sz="0" w:space="0" w:color="auto"/>
+                <w:left w:val="none" w:sz="0" w:space="0" w:color="auto"/>
+                <w:bottom w:val="none" w:sz="0" w:space="0" w:color="auto"/>
+                <w:right w:val="none" w:sz="0" w:space="0" w:color="auto"/>
+                <w:insideH w:val="none" w:sz="0" w:space="0" w:color="auto"/>
+                <w:insideV w:val="none" w:sz="0" w:space="0" w:color="auto"/>
+              </w:tblBorders>
+              <w:tblLook w:val="04A0" w:firstRow="1" w:lastRow="0" w:firstColumn="1" w:lastColumn="0" w:noHBand="0" w:noVBand="1"/>
+            </w:tblPr>
+            <w:tblGrid>
+              <w:gridCol w:w="3568"/>
+              <w:gridCol w:w="2263"/>
+            </w:tblGrid>
+            <w:tr>
+              <w:tc>
+                <w:tcPr>
+                  <w:tcW w:w="3568" w:type="dxa"/>
+                </w:tcPr>
+                <w:p>
+                  <w:pPr>
+                    <w:rPr>
+                      <w:rFonts w:ascii="Times New Roman" w:hAnsi="Times New Roman" w:cs="Times New Roman"/>
+                      <w:sz w:val="20"/>
+                      <w:szCs w:val="20"/>
+                    </w:rPr>
+                  </w:pPr>
+                  <w:r>
+                    <w:rPr>
+                      <w:rFonts w:ascii="Times New Roman" w:hAnsi="Times New Roman" w:cs="Times New Roman"/>
+                      <w:sz w:val="20"/>
+                      <w:szCs w:val="20"/>
+                    </w:rPr>
+                    <w:t>INDEKS PRESTASI</w:t>
+                  </w:r>
+                </w:p>
+              </w:tc>
+              <w:tc>
+                <w:tcPr>
+                  <w:tcW w:w="2263" w:type="dxa"/>
+                </w:tcPr>
+                <w:p>
+                  <w:pPr>
+                    <w:rPr>
+                      <w:rFonts w:ascii="Times New Roman" w:hAnsi="Times New Roman" w:cs="Times New Roman"/>
+                      <w:sz w:val="20"/>
+                      <w:szCs w:val="20"/>
+                    </w:rPr>
+                  </w:pPr>
+                  <w:r>
+                    <w:rPr>
+                      <w:rFonts w:ascii="Times New Roman" w:hAnsi="Times New Roman" w:cs="Times New Roman"/>
+                      <w:sz w:val="20"/>
+                      <w:szCs w:val="20"/>
+                    </w:rPr>
+                    <w:t>: ${ip</w:t>
+                  </w:r>
+                  <w:r>
+                    <w:rPr>
+                      <w:rFonts w:ascii="Times New Roman" w:hAnsi="Times New Roman" w:cs="Times New Roman"/>
+                      <w:sz w:val="20"/>
+                      <w:szCs w:val="20"/>
+                    </w:rPr>
+                    <w:t>s</w:t>
+                  </w:r>
+                  <w:r>
+                    <w:rPr>
+                      <w:rFonts w:ascii="Times New Roman" w:hAnsi="Times New Roman" w:cs="Times New Roman"/>
+                      <w:sz w:val="20"/>
+                      <w:szCs w:val="20"/>
+                    </w:rPr>
+                    <w:t>}</w:t>
+                  </w:r>
+                </w:p>
+              </w:tc>
+            </w:tr>
+            <w:tr>
+              <w:tc>
+                <w:tcPr>
+                  <w:tcW w:w="3568" w:type="dxa"/>
+                </w:tcPr>
+                <w:p>
+                  <w:pPr>
+                    <w:rPr>
+                      <w:rFonts w:ascii="Times New Roman" w:hAnsi="Times New Roman" w:cs="Times New Roman"/>
+                      <w:sz w:val="20"/>
+                      <w:szCs w:val="20"/>
+                    </w:rPr>
+                  </w:pPr>
+                  <w:r>
+                    <w:rPr>
+                      <w:rFonts w:ascii="Times New Roman" w:hAnsi="Times New Roman" w:cs="Times New Roman"/>
+                      <w:sz w:val="20"/>
+                      <w:szCs w:val="20"/>
+                    </w:rPr>
+                    <w:t>INDEKS PRESTASI KUMULATIF</w:t>
+                  </w:r>
+                </w:p>
+              </w:tc>
+              <w:tc>
+                <w:tcPr>
+                  <w:tcW w:w="2263" w:type="dxa"/>
+                </w:tcPr>
+                <w:p>
+                  <w:pPr>
+                    <w:rPr>
+                      <w:rFonts w:ascii="Times New Roman" w:hAnsi="Times New Roman" w:cs="Times New Roman"/>
+                      <w:sz w:val="20"/>
+                      <w:szCs w:val="20"/>
+                    </w:rPr>
+                  </w:pPr>
+                  <w:r>
+                    <w:rPr>
+                      <w:rFonts w:ascii="Times New Roman" w:hAnsi="Times New Roman" w:cs="Times New Roman"/>
+                      <w:sz w:val="20"/>
+                      <w:szCs w:val="20"/>
+                    </w:rPr>
+                    <w:t>: ${ip</w:t>
+                  </w:r>
+                  <w:r>
+                    <w:rPr>
+                      <w:rFonts w:ascii="Times New Roman" w:hAnsi="Times New Roman" w:cs="Times New Roman"/>
+                      <w:sz w:val="20"/>
+                      <w:szCs w:val="20"/>
+                    </w:rPr>
+                    <w:t>k</w:t>
+                  </w:r>
+                  <w:r>
+                    <w:rPr>
+                      <w:rFonts w:ascii="Times New Roman" w:hAnsi="Times New Roman" w:cs="Times New Roman"/>
+                      <w:sz w:val="20"/>
+                      <w:szCs w:val="20"/>
+                    </w:rPr>
+                    <w:t>}</w:t>
+                  </w:r>
+                </w:p>
+              </w:tc>
+            </w:tr>
+            <w:tr>
+              <w:tc>
+                <w:tcPr>
+                  <w:tcW w:w="3568" w:type="dxa"/>
+                </w:tcPr>
+                <w:p>
+                  <w:pPr>
+                    <w:rPr>
+                      <w:rFonts w:ascii="Times New Roman" w:hAnsi="Times New Roman" w:cs="Times New Roman"/>
+                      <w:sz w:val="20"/>
+                      <w:szCs w:val="20"/>
+                    </w:rPr>
+                  </w:pPr>
+                  <w:r>
+                    <w:rPr>
+                      <w:rFonts w:ascii="Times New Roman" w:hAnsi="Times New Roman" w:cs="Times New Roman"/>
+                      <w:sz w:val="20"/>
+                      <w:szCs w:val="20"/>
+                    </w:rPr>
+                    <w:t>STATUS KELULUSAN</w:t>
+                  </w:r>
+                </w:p>
+              </w:tc>
+              <w:tc>
+                <w:tcPr>
+                  <w:tcW w:w="2263" w:type="dxa"/>
+                </w:tcPr>
+                <w:p>
+                  <w:pPr>
+                    <w:rPr>
+                      <w:rFonts w:ascii="Times New Roman" w:hAnsi="Times New Roman" w:cs="Times New Roman"/>
+                      <w:sz w:val="20"/>
+                      <w:szCs w:val="20"/>
+                    </w:rPr>
+                  </w:pPr>
+                  <w:r>
+                    <w:rPr>
+                      <w:rFonts w:ascii="Times New Roman" w:hAnsi="Times New Roman" w:cs="Times New Roman"/>
+                      <w:sz w:val="20"/>
+                      <w:szCs w:val="20"/>
+                    </w:rPr>
+                    <w:t>: ${status}</w:t>
+                  </w:r>
+                </w:p>
+              </w:tc>
+            </w:tr>
+          </w:tbl>
+          <w:p>
+            <w:pPr>
+              <w:rPr>
+                <w:rFonts w:ascii="Times New Roman" w:hAnsi="Times New Roman" w:cs="Times New Roman"/>
+                <w:sz w:val="20"/>
+                <w:szCs w:val="20"/>
+              </w:rPr>
+            </w:pPr>
+          </w:p>
+        </w:tc>
+      </w:tr>
+      <w:tr>
+        <w:tblPrEx>
+          <w:tblBorders>
+            <w:top w:val="single" w:sz="4" w:space="0" w:color="auto"/>
+            <w:left w:val="single" w:sz="4" w:space="0" w:color="auto"/>
+            <w:bottom w:val="single" w:sz="4" w:space="0" w:color="auto"/>
+            <w:right w:val="single" w:sz="4" w:space="0" w:color="auto"/>
+            <w:insideH w:val="single" w:sz="4" w:space="0" w:color="auto"/>
+            <w:insideV w:val="single" w:sz="4" w:space="0" w:color="auto"/>
+          </w:tblBorders>
+        </w:tblPrEx>
+        <w:tc>
+          <w:tcPr>
+            <w:tcW w:w="10790" w:type="dxa"/>
+            <w:gridSpan w:val="9"/>
+          </w:tcPr>
+          <w:p>
+            <w:pPr>
+              <w:rPr>
+                <w:rFonts w:ascii="Times New Roman" w:hAnsi="Times New Roman" w:cs="Times New Roman"/>
+              </w:rPr>
+            </w:pPr>
+          </w:p>
+          <w:tbl>
+            <w:tblPr>
+              <w:tblStyle w:val="TableGrid"/>
+              <w:tblW w:w="0" w:type="auto"/>
+              <w:tblInd w:w="458" w:type="dxa"/>
+              <w:tblBorders>
+                <w:top w:val="none" w:sz="0" w:space="0" w:color="auto"/>
+                <w:left w:val="none" w:sz="0" w:space="0" w:color="auto"/>
+                <w:bottom w:val="none" w:sz="0" w:space="0" w:color="auto"/>
+                <w:right w:val="none" w:sz="0" w:space="0" w:color="auto"/>
+                <w:insideH w:val="none" w:sz="0" w:space="0" w:color="auto"/>
+                <w:insideV w:val="none" w:sz="0" w:space="0" w:color="auto"/>
+              </w:tblBorders>
+              <w:tblLook w:val="04A0" w:firstRow="1" w:lastRow="0" w:firstColumn="1" w:lastColumn="0" w:noHBand="0" w:noVBand="1"/>
+            </w:tblPr>
+            <w:tblGrid>
+              <w:gridCol w:w="2552"/>
+              <w:gridCol w:w="728"/>
+              <w:gridCol w:w="284"/>
+              <w:gridCol w:w="1114"/>
+              <w:gridCol w:w="1134"/>
+              <w:gridCol w:w="4299"/>
+            </w:tblGrid>
+            <w:tr>
+              <w:tc>
+                <w:tcPr>
+                  <w:tcW w:w="2552" w:type="dxa"/>
+                </w:tcPr>
+                <w:p>
+                  <w:pPr>
+                    <w:jc w:val="both"/>
+                    <w:rPr>
+                      <w:rFonts w:ascii="Times New Roman" w:hAnsi="Times New Roman" w:cs="Times New Roman"/>
+                    </w:rPr>
+                  </w:pPr>
+                  <w:r>
+                    <w:rPr>
+                      <w:rFonts w:ascii="Times New Roman" w:hAnsi="Times New Roman" w:cs="Times New Roman"/>
+                    </w:rPr>
+                    <w:t xml:space="preserve">Ketidakhadiran karena : </w:t>
+                  </w:r>
+                </w:p>
+              </w:tc>
+              <w:tc>
+                <w:tcPr>
+                  <w:tcW w:w="728" w:type="dxa"/>
+                </w:tcPr>
+                <w:p>
+                  <w:pPr>
+                    <w:rPr>
+                      <w:rFonts w:ascii="Times New Roman" w:hAnsi="Times New Roman" w:cs="Times New Roman"/>
+                    </w:rPr>
+                  </w:pPr>
+                </w:p>
+              </w:tc>
+              <w:tc>
+                <w:tcPr>
+                  <w:tcW w:w="284" w:type="dxa"/>
+                </w:tcPr>
+                <w:p>
+                  <w:pPr>
+                    <w:rPr>
+                      <w:rFonts w:ascii="Times New Roman" w:hAnsi="Times New Roman" w:cs="Times New Roman"/>
+                    </w:rPr>
+                  </w:pPr>
+                </w:p>
+              </w:tc>
+              <w:tc>
+                <w:tcPr>
+                  <w:tcW w:w="1114" w:type="dxa"/>
+                </w:tcPr>
+                <w:p>
+                  <w:pPr>
+                    <w:rPr>
+                      <w:rFonts w:ascii="Times New Roman" w:hAnsi="Times New Roman" w:cs="Times New Roman"/>
+                    </w:rPr>
+                  </w:pPr>
+                </w:p>
+              </w:tc>
+              <w:tc>
+                <w:tcPr>
+                  <w:tcW w:w="1134" w:type="dxa"/>
+                </w:tcPr>
+                <w:p>
+                  <w:pPr>
+                    <w:rPr>
+                      <w:rFonts w:ascii="Times New Roman" w:hAnsi="Times New Roman" w:cs="Times New Roman"/>
+                    </w:rPr>
+                  </w:pPr>
+                </w:p>
+              </w:tc>
+              <w:tc>
+                <w:tcPr>
+                  <w:tcW w:w="4299" w:type="dxa"/>
+                </w:tcPr>
+                <w:p>
+                  <w:pPr>
+                    <w:rPr>
+                      <w:rFonts w:ascii="Times New Roman" w:hAnsi="Times New Roman" w:cs="Times New Roman"/>
+                    </w:rPr>
+                  </w:pPr>
+                  <w:r>
+                    <w:rPr>
+                      <w:rFonts w:ascii="Times New Roman" w:hAnsi="Times New Roman" w:cs="Times New Roman"/>
+                    </w:rPr>
+                    <w:t>Catatan:</w:t>
+                  </w:r>
+                </w:p>
+              </w:tc>
+            </w:tr>
+            <w:tr>
+              <w:tc>
+                <w:tcPr>
+                  <w:tcW w:w="2552" w:type="dxa"/>
+                </w:tcPr>
+                <w:p>
+                  <w:pPr>
+                    <w:rPr>
+                      <w:rFonts w:ascii="Times New Roman" w:hAnsi="Times New Roman" w:cs="Times New Roman"/>
+                    </w:rPr>
+                  </w:pPr>
+                </w:p>
+              </w:tc>
+              <w:tc>
+                <w:tcPr>
+                  <w:tcW w:w="728" w:type="dxa"/>
+                </w:tcPr>
+                <w:p>
+                  <w:pPr>
+                    <w:rPr>
+                      <w:rFonts w:ascii="Times New Roman" w:hAnsi="Times New Roman" w:cs="Times New Roman"/>
+                    </w:rPr>
+                  </w:pPr>
+                  <w:r>
+                    <w:rPr>
+                      <w:rFonts w:ascii="Times New Roman" w:hAnsi="Times New Roman" w:cs="Times New Roman"/>
+                    </w:rPr>
+                    <w:t>Sakit</w:t>
+                  </w:r>
+                </w:p>
+              </w:tc>
+              <w:tc>
+                <w:tcPr>
+                  <w:tcW w:w="284" w:type="dxa"/>
+                </w:tcPr>
+                <w:p>
+                  <w:pPr>
+                    <w:rPr>
+                      <w:rFonts w:ascii="Times New Roman" w:hAnsi="Times New Roman" w:cs="Times New Roman"/>
+                    </w:rPr>
+                  </w:pPr>
+                  <w:r>
+                    <w:rPr>
+                      <w:rFonts w:ascii="Times New Roman" w:hAnsi="Times New Roman" w:cs="Times New Roman"/>
+                    </w:rPr>
+                    <w:t>:</w:t>
+                  </w:r>
+                </w:p>
+              </w:tc>
+              <w:tc>
+                <w:tcPr>
+                  <w:tcW w:w="1114" w:type="dxa"/>
+                </w:tcPr>
+                <w:p>
+                  <w:pPr>
+                    <w:rPr>
+                      <w:rFonts w:ascii="Times New Roman" w:hAnsi="Times New Roman" w:cs="Times New Roman"/>
+                    </w:rPr>
+                  </w:pPr>
+                </w:p>
+              </w:tc>
+              <w:tc>
+                <w:tcPr>
+                  <w:tcW w:w="1134" w:type="dxa"/>
+                </w:tcPr>
+                <w:p>
+                  <w:pPr>
+                    <w:jc w:val="center"/>
+                    <w:rPr>
+                      <w:rFonts w:ascii="Times New Roman" w:hAnsi="Times New Roman" w:cs="Times New Roman"/>
+                    </w:rPr>
+                  </w:pPr>
+                  <w:r>
+                    <w:rPr>
+                      <w:rFonts w:ascii="Times New Roman" w:hAnsi="Times New Roman" w:cs="Times New Roman"/>
+                    </w:rPr>
+                    <w:t>Jam</w:t>
+                  </w:r>
+                </w:p>
+              </w:tc>
+              <w:tc>
+                <w:tcPr>
+                  <w:tcW w:w="4299" w:type="dxa"/>
+                </w:tcPr>
+                <w:p>
+                  <w:pPr>
+                    <w:rPr>
+                      <w:rFonts w:ascii="Times New Roman" w:hAnsi="Times New Roman" w:cs="Times New Roman"/>
+                    </w:rPr>
+                  </w:pPr>
+                </w:p>
+              </w:tc>
+            </w:tr>
+            <w:tr>
+              <w:tc>
+                <w:tcPr>
+                  <w:tcW w:w="2552" w:type="dxa"/>
+                </w:tcPr>
+                <w:p>
+                  <w:pPr>
+                    <w:rPr>
+                      <w:rFonts w:ascii="Times New Roman" w:hAnsi="Times New Roman" w:cs="Times New Roman"/>
+                    </w:rPr>
+                  </w:pPr>
+                </w:p>
+              </w:tc>
+              <w:tc>
+                <w:tcPr>
+                  <w:tcW w:w="728" w:type="dxa"/>
+                </w:tcPr>
+                <w:p>
+                  <w:pPr>
+                    <w:rPr>
+                      <w:rFonts w:ascii="Times New Roman" w:hAnsi="Times New Roman" w:cs="Times New Roman"/>
+                    </w:rPr>
+                  </w:pPr>
+                  <w:r>
+                    <w:rPr>
+                      <w:rFonts w:ascii="Times New Roman" w:hAnsi="Times New Roman" w:cs="Times New Roman"/>
+                    </w:rPr>
+                    <w:t>Ijin</w:t>
+                  </w:r>
+                </w:p>
+              </w:tc>
+              <w:tc>
+                <w:tcPr>
+                  <w:tcW w:w="284" w:type="dxa"/>
+                </w:tcPr>
+                <w:p>
+                  <w:pPr>
+                    <w:rPr>
+                      <w:rFonts w:ascii="Times New Roman" w:hAnsi="Times New Roman" w:cs="Times New Roman"/>
+                    </w:rPr>
+                  </w:pPr>
+                  <w:r>
+                    <w:rPr>
+                      <w:rFonts w:ascii="Times New Roman" w:hAnsi="Times New Roman" w:cs="Times New Roman"/>
+                    </w:rPr>
+                    <w:t>:</w:t>
+                  </w:r>
+                </w:p>
+              </w:tc>
+              <w:tc>
+                <w:tcPr>
+                  <w:tcW w:w="1114" w:type="dxa"/>
+                </w:tcPr>
+                <w:p>
+                  <w:pPr>
+                    <w:rPr>
+                      <w:rFonts w:ascii="Times New Roman" w:hAnsi="Times New Roman" w:cs="Times New Roman"/>
+                    </w:rPr>
+                  </w:pPr>
+                </w:p>
+              </w:tc>
+              <w:tc>
+                <w:tcPr>
+                  <w:tcW w:w="1134" w:type="dxa"/>
+                </w:tcPr>
+                <w:p>
+                  <w:pPr>
+                    <w:jc w:val="center"/>
+                    <w:rPr>
+                      <w:rFonts w:ascii="Times New Roman" w:hAnsi="Times New Roman" w:cs="Times New Roman"/>
+                    </w:rPr>
+                  </w:pPr>
+                  <w:r>
+                    <w:rPr>
+                      <w:rFonts w:ascii="Times New Roman" w:hAnsi="Times New Roman" w:cs="Times New Roman"/>
+                    </w:rPr>
+                    <w:t>Jam</w:t>
+                  </w:r>
+                </w:p>
+              </w:tc>
+              <w:tc>
+                <w:tcPr>
+                  <w:tcW w:w="4299" w:type="dxa"/>
+                </w:tcPr>
+                <w:p>
+                  <w:pPr>
+                    <w:rPr>
+                      <w:rFonts w:ascii="Times New Roman" w:hAnsi="Times New Roman" w:cs="Times New Roman"/>
+                    </w:rPr>
+                  </w:pPr>
+                </w:p>
+              </w:tc>
+            </w:tr>
+            <w:tr>
+              <w:tc>
+                <w:tcPr>
+                  <w:tcW w:w="2552" w:type="dxa"/>
+                </w:tcPr>
+                <w:p>
+                  <w:pPr>
+                    <w:rPr>
+                      <w:rFonts w:ascii="Times New Roman" w:hAnsi="Times New Roman" w:cs="Times New Roman"/>
+                    </w:rPr>
+                  </w:pPr>
+                </w:p>
+              </w:tc>
+              <w:tc>
+                <w:tcPr>
+                  <w:tcW w:w="728" w:type="dxa"/>
+                </w:tcPr>
+                <w:p>
+                  <w:pPr>
+                    <w:rPr>
+                      <w:rFonts w:ascii="Times New Roman" w:hAnsi="Times New Roman" w:cs="Times New Roman"/>
+                    </w:rPr>
+                  </w:pPr>
+                  <w:r>
+                    <w:rPr>
+                      <w:rFonts w:ascii="Times New Roman" w:hAnsi="Times New Roman" w:cs="Times New Roman"/>
+                    </w:rPr>
+                    <w:t>Alpa</w:t>
+                  </w:r>
+                </w:p>
+              </w:tc>
+              <w:tc>
+                <w:tcPr>
+                  <w:tcW w:w="284" w:type="dxa"/>
+                </w:tcPr>
+                <w:p>
+                  <w:pPr>
+                    <w:rPr>
+                      <w:rFonts w:ascii="Times New Roman" w:hAnsi="Times New Roman" w:cs="Times New Roman"/>
+                    </w:rPr>
+                  </w:pPr>
+                  <w:r>
+                    <w:rPr>
+                      <w:rFonts w:ascii="Times New Roman" w:hAnsi="Times New Roman" w:cs="Times New Roman"/>
+                    </w:rPr>
+                    <w:t>:</w:t>
+                  </w:r>
+                </w:p>
+              </w:tc>
+              <w:tc>
+                <w:tcPr>
+                  <w:tcW w:w="1114" w:type="dxa"/>
+                </w:tcPr>
+                <w:p>
+                  <w:pPr>
+                    <w:rPr>
+                      <w:rFonts w:ascii="Times New Roman" w:hAnsi="Times New Roman" w:cs="Times New Roman"/>
+                    </w:rPr>
+                  </w:pPr>
+                </w:p>
+              </w:tc>
+              <w:tc>
+                <w:tcPr>
+                  <w:tcW w:w="1134" w:type="dxa"/>
+                </w:tcPr>
+                <w:p>
+                  <w:pPr>
+                    <w:jc w:val="center"/>
+                    <w:rPr>
+                      <w:rFonts w:ascii="Times New Roman" w:hAnsi="Times New Roman" w:cs="Times New Roman"/>
+                    </w:rPr>
+                  </w:pPr>
+                  <w:r>
+                    <w:rPr>
+                      <w:rFonts w:ascii="Times New Roman" w:hAnsi="Times New Roman" w:cs="Times New Roman"/>
+                    </w:rPr>
+                    <w:t>Jam</w:t>
+                  </w:r>
+                </w:p>
+              </w:tc>
+              <w:tc>
+                <w:tcPr>
+                  <w:tcW w:w="4299" w:type="dxa"/>
+                </w:tcPr>
+                <w:p>
+                  <w:pPr>
+                    <w:rPr>
+                      <w:rFonts w:ascii="Times New Roman" w:hAnsi="Times New Roman" w:cs="Times New Roman"/>
+                    </w:rPr>
+                  </w:pPr>
+                </w:p>
+              </w:tc>
+            </w:tr>
+          </w:tbl>
+          <w:p>
+            <w:pPr>
+              <w:rPr>
+                <w:rFonts w:ascii="Times New Roman" w:hAnsi="Times New Roman" w:cs="Times New Roman"/>
+              </w:rPr>
+            </w:pPr>
+          </w:p>
+        </w:tc>
+      </w:tr>
+    </w:tbl>
     <w:p>
+      <w:pPr>
+        <w:rPr>
+          <w:rFonts w:ascii="Times New Roman" w:hAnsi="Times New Roman" w:cs="Times New Roman"/>
+        </w:rPr>
+      </w:pPr>
+    </w:p>
+    <w:tbl>
+      <w:tblPr>
+        <w:tblStyle w:val="TableGrid"/>
+        <w:tblpPr w:leftFromText="180" w:rightFromText="180" w:vertAnchor="text" w:horzAnchor="page" w:tblpX="2770" w:tblpY="69"/>
+        <w:tblW w:w="0" w:type="auto"/>
+        <w:tblBorders>
+          <w:top w:val="none" w:sz="0" w:space="0" w:color="auto"/>
+          <w:left w:val="none" w:sz="0" w:space="0" w:color="auto"/>
+          <w:bottom w:val="none" w:sz="0" w:space="0" w:color="auto"/>
+          <w:right w:val="none" w:sz="0" w:space="0" w:color="auto"/>
+          <w:insideH w:val="none" w:sz="0" w:space="0" w:color="auto"/>
+          <w:insideV w:val="none" w:sz="0" w:space="0" w:color="auto"/>
+        </w:tblBorders>
+        <w:tblLook w:val="04A0" w:firstRow="1" w:lastRow="0" w:firstColumn="1" w:lastColumn="0" w:noHBand="0" w:noVBand="1"/>
+      </w:tblPr>
+      <w:tblGrid>
+        <w:gridCol w:w="562"/>
+        <w:gridCol w:w="4395"/>
+      </w:tblGrid>
+      <w:tr>
+        <w:tc>
+          <w:tcPr>
+            <w:tcW w:w="562" w:type="dxa"/>
+          </w:tcPr>
+          <w:p>
+            <w:pPr>
+              <w:rPr>
+                <w:rFonts w:ascii="Times New Roman" w:hAnsi="Times New Roman" w:cs="Times New Roman"/>
+              </w:rPr>
+            </w:pPr>
+            <w:r>
+              <w:rPr>
+                <w:rFonts w:ascii="Times New Roman" w:hAnsi="Times New Roman" w:cs="Times New Roman"/>
+              </w:rPr>
+              <w:t xml:space="preserve">A    </w:t>
+            </w:r>
+          </w:p>
+        </w:tc>
+        <w:tc>
+          <w:tcPr>
+            <w:tcW w:w="4395" w:type="dxa"/>
+          </w:tcPr>
+          <w:p>
+            <w:pPr>
+              <w:rPr>
+                <w:rFonts w:ascii="Times New Roman" w:hAnsi="Times New Roman" w:cs="Times New Roman"/>
+              </w:rPr>
+            </w:pPr>
+            <w:r>
+              <w:rPr>
+                <w:rFonts w:ascii="Times New Roman" w:hAnsi="Times New Roman" w:cs="Times New Roman"/>
+              </w:rPr>
+              <w:t>: Sangat Istimewa  4,00/SKS</w:t>
+            </w:r>
+          </w:p>
+        </w:tc>
+      </w:tr>
+      <w:tr>
+        <w:tc>
+          <w:tcPr>
+            <w:tcW w:w="562" w:type="dxa"/>
+          </w:tcPr>
+          <w:p>
+            <w:pPr>
+              <w:rPr>
+                <w:rFonts w:ascii="Times New Roman" w:hAnsi="Times New Roman" w:cs="Times New Roman"/>
+              </w:rPr>
+            </w:pPr>
+            <w:r>
+              <w:rPr>
+                <w:rFonts w:ascii="Times New Roman" w:hAnsi="Times New Roman" w:cs="Times New Roman"/>
+              </w:rPr>
+              <w:t>AB</w:t>
+            </w:r>
+          </w:p>
+        </w:tc>
+        <w:tc>
+          <w:tcPr>
+            <w:tcW w:w="4395" w:type="dxa"/>
+          </w:tcPr>
+          <w:p>
+            <w:pPr>
+              <w:rPr>
+                <w:rFonts w:ascii="Times New Roman" w:hAnsi="Times New Roman" w:cs="Times New Roman"/>
+              </w:rPr>
+            </w:pPr>
+            <w:r>
+              <w:rPr>
+                <w:rFonts w:ascii="Times New Roman" w:hAnsi="Times New Roman" w:cs="Times New Roman"/>
+              </w:rPr>
+              <w:t>: Istimewa  3,50/SKS</w:t>
+            </w:r>
+          </w:p>
+        </w:tc>
+      </w:tr>
+      <w:tr>
+        <w:tc>
+          <w:tcPr>
+            <w:tcW w:w="562" w:type="dxa"/>
+          </w:tcPr>
+          <w:p>
+            <w:pPr>
+              <w:rPr>
+                <w:rFonts w:ascii="Times New Roman" w:hAnsi="Times New Roman" w:cs="Times New Roman"/>
+              </w:rPr>
+            </w:pPr>
+            <w:r>
+              <w:rPr>
+                <w:rFonts w:ascii="Times New Roman" w:hAnsi="Times New Roman" w:cs="Times New Roman"/>
+              </w:rPr>
+              <w:t xml:space="preserve">B    </w:t>
+            </w:r>
+          </w:p>
+        </w:tc>
+        <w:tc>
+          <w:tcPr>
+            <w:tcW w:w="4395" w:type="dxa"/>
+          </w:tcPr>
+          <w:p>
+            <w:pPr>
+              <w:rPr>
+                <w:rFonts w:ascii="Times New Roman" w:hAnsi="Times New Roman" w:cs="Times New Roman"/>
+              </w:rPr>
+            </w:pPr>
+            <w:r>
+              <w:rPr>
+                <w:rFonts w:ascii="Times New Roman" w:hAnsi="Times New Roman" w:cs="Times New Roman"/>
+              </w:rPr>
+              <w:t>: Baik  3,00/SKS</w:t>
+            </w:r>
+          </w:p>
+        </w:tc>
+      </w:tr>
+      <w:tr>
+        <w:tc>
+          <w:tcPr>
+            <w:tcW w:w="562" w:type="dxa"/>
+          </w:tcPr>
+          <w:p>
+            <w:pPr>
+              <w:rPr>
+                <w:rFonts w:ascii="Times New Roman" w:hAnsi="Times New Roman" w:cs="Times New Roman"/>
+              </w:rPr>
+            </w:pPr>
+            <w:r>
+              <w:rPr>
+                <w:rFonts w:ascii="Times New Roman" w:hAnsi="Times New Roman" w:cs="Times New Roman"/>
+              </w:rPr>
+              <w:t>BC</w:t>
+            </w:r>
+          </w:p>
+        </w:tc>
+        <w:tc>
+          <w:tcPr>
+            <w:tcW w:w="4395" w:type="dxa"/>
+          </w:tcPr>
+          <w:p>
+            <w:pPr>
+              <w:rPr>
+                <w:rFonts w:ascii="Times New Roman" w:hAnsi="Times New Roman" w:cs="Times New Roman"/>
+              </w:rPr>
+            </w:pPr>
+            <w:r>
+              <w:rPr>
+                <w:rFonts w:ascii="Times New Roman" w:hAnsi="Times New Roman" w:cs="Times New Roman"/>
+              </w:rPr>
+              <w:t>: Cukup Baik  2,50/SKS</w:t>
+            </w:r>
+          </w:p>
+        </w:tc>
+      </w:tr>
+      <w:tr>
+        <w:tc>
+          <w:tcPr>
+            <w:tcW w:w="562" w:type="dxa"/>
+          </w:tcPr>
+          <w:p>
+            <w:pPr>
+              <w:rPr>
+                <w:rFonts w:ascii="Times New Roman" w:hAnsi="Times New Roman" w:cs="Times New Roman"/>
+              </w:rPr>
+            </w:pPr>
+            <w:r>
+              <w:rPr>
+                <w:rFonts w:ascii="Times New Roman" w:hAnsi="Times New Roman" w:cs="Times New Roman"/>
+              </w:rPr>
+              <w:t>C</w:t>
+            </w:r>
+          </w:p>
+        </w:tc>
+        <w:tc>
+          <w:tcPr>
+            <w:tcW w:w="4395" w:type="dxa"/>
+          </w:tcPr>
+          <w:p>
+            <w:pPr>
+              <w:rPr>
+                <w:rFonts w:ascii="Times New Roman" w:hAnsi="Times New Roman" w:cs="Times New Roman"/>
+              </w:rPr>
+            </w:pPr>
+            <w:r>
+              <w:rPr>
+                <w:rFonts w:ascii="Times New Roman" w:hAnsi="Times New Roman" w:cs="Times New Roman"/>
+              </w:rPr>
+              <w:t>: Cukup  2,00/SKS</w:t>
+            </w:r>
+          </w:p>
+        </w:tc>
+      </w:tr>
+      <w:tr>
+        <w:tc>
+          <w:tcPr>
+            <w:tcW w:w="562" w:type="dxa"/>
+          </w:tcPr>
+          <w:p>
+            <w:pPr>
+              <w:rPr>
+                <w:rFonts w:ascii="Times New Roman" w:hAnsi="Times New Roman" w:cs="Times New Roman"/>
+              </w:rPr>
+            </w:pPr>
+            <w:r>
+              <w:rPr>
+                <w:rFonts w:ascii="Times New Roman" w:hAnsi="Times New Roman" w:cs="Times New Roman"/>
+              </w:rPr>
+              <w:t xml:space="preserve">D    </w:t>
+            </w:r>
+          </w:p>
+        </w:tc>
+        <w:tc>
+          <w:tcPr>
+            <w:tcW w:w="4395" w:type="dxa"/>
+          </w:tcPr>
+          <w:p>
+            <w:pPr>
+              <w:rPr>
+                <w:rFonts w:ascii="Times New Roman" w:hAnsi="Times New Roman" w:cs="Times New Roman"/>
+              </w:rPr>
+            </w:pPr>
+            <w:r>
+              <w:rPr>
+                <w:rFonts w:ascii="Times New Roman" w:hAnsi="Times New Roman" w:cs="Times New Roman"/>
+              </w:rPr>
+              <w:t>: Kurang  1,00/SKS</w:t>
+            </w:r>
+          </w:p>
+        </w:tc>
+      </w:tr>
+      <w:tr>
+        <w:tc>
+          <w:tcPr>
+            <w:tcW w:w="562" w:type="dxa"/>
+          </w:tcPr>
+          <w:p>
+            <w:pPr>
+              <w:rPr>
+                <w:rFonts w:ascii="Times New Roman" w:hAnsi="Times New Roman" w:cs="Times New Roman"/>
+              </w:rPr>
+            </w:pPr>
+            <w:r>
+              <w:rPr>
+                <w:rFonts w:ascii="Times New Roman" w:hAnsi="Times New Roman" w:cs="Times New Roman"/>
+              </w:rPr>
+              <w:t xml:space="preserve">E    </w:t>
+            </w:r>
+          </w:p>
+        </w:tc>
+        <w:tc>
+          <w:tcPr>
+            <w:tcW w:w="4395" w:type="dxa"/>
+          </w:tcPr>
+          <w:p>
+            <w:pPr>
+              <w:rPr>
+                <w:rFonts w:ascii="Times New Roman" w:hAnsi="Times New Roman" w:cs="Times New Roman"/>
+              </w:rPr>
+            </w:pPr>
+            <w:r>
+              <w:rPr>
+                <w:rFonts w:ascii="Times New Roman" w:hAnsi="Times New Roman" w:cs="Times New Roman"/>
+              </w:rPr>
+              <w:t>: Gagal  0/SKS</w:t>
+            </w:r>
+          </w:p>
+        </w:tc>
+      </w:tr>
+    </w:tbl>
+    <w:p>
+      <w:pPr>
+        <w:rPr>
+          <w:rFonts w:ascii="Times New Roman" w:hAnsi="Times New Roman" w:cs="Times New Roman"/>
+        </w:rPr>
+      </w:pPr>
       <w:r>
-        <w:t>NIM: ${nim}</w:t>
+        <w:rPr>
+          <w:rFonts w:ascii="Times New Roman" w:hAnsi="Times New Roman" w:cs="Times New Roman"/>
+        </w:rPr>
+        <w:t xml:space="preserve"> Keterangan : </w:t>
+      </w:r>
+      <w:r>
+        <w:rPr>
+          <w:rFonts w:ascii="Times New Roman" w:hAnsi="Times New Roman" w:cs="Times New Roman"/>
+        </w:rPr>
+        <w:tab/>
       </w:r>
     </w:p>
     <w:sectPr>
+      <w:headerReference w:type="default" r:id="rId7"/>
       <w:pgSz w:w="12240" w:h="15840"/>
-      <w:pgMar w:top="1440" w:right="1440" w:bottom="1440" w:left="1440" w:header="720" w:footer="720" w:gutter="0"/>
+      <w:pgMar w:top="720" w:right="720" w:bottom="720" w:left="720" w:header="720" w:footer="720" w:gutter="0"/>
       <w:cols w:space="720"/>
       <w:docGrid w:linePitch="360"/>
     </w:sectPr>
   </w:body>
 </w:document>
+</file>
+
+<file path=word/endnotes.xml><?xml version="1.0" encoding="utf-8"?>
+<w:endnotes xmlns:wpc="http://schemas.microsoft.com/office/word/2010/wordprocessingCanvas" xmlns:cx="http://schemas.microsoft.com/office/drawing/2014/chartex" xmlns:cx1="http://schemas.microsoft.com/office/drawing/2015/9/8/chartex" xmlns:cx2="http://schemas.microsoft.com/office/drawing/2015/10/21/chartex" xmlns:cx3="http://schemas.microsoft.com/office/drawing/2016/5/9/chartex" xmlns:cx4="http://schemas.microsoft.com/office/drawing/2016/5/10/chartex" xmlns:cx5="http://schemas.microsoft.com/office/drawing/2016/5/11/chartex" xmlns:cx6="http://schemas.microsoft.com/office/drawing/2016/5/12/chartex" xmlns:cx7="http://schemas.microsoft.com/office/drawing/2016/5/13/chartex" xmlns:cx8="http://schemas.microsoft.com/office/drawing/2016/5/14/chartex" xmlns:mc="http://schemas.openxmlformats.org/markup-compatibility/2006" xmlns:aink="http://schemas.microsoft.com/office/drawing/2016/ink" xmlns:am3d="http://schemas.microsoft.com/office/drawing/2017/model3d" xmlns:o="urn:schemas-microsoft-com:office:office" xmlns:oel="http://schemas.microsoft.com/office/2019/extlst" xmlns:r="http://schemas.openxmlformats.org/officeDocument/2006/relationships" xmlns:m="http://schemas.openxmlformats.org/officeDocument/2006/math" xmlns:v="urn:schemas-microsoft-com:vml" xmlns:wp14="http://schemas.microsoft.com/office/word/2010/wordprocessingDrawing" xmlns:wp="http://schemas.openxmlformats.org/drawingml/2006/wordprocessingDrawing" xmlns:w10="urn:schemas-microsoft-com:office:word" xmlns:w="http://schemas.openxmlformats.org/wordprocessingml/2006/main" xmlns:w14="http://schemas.microsoft.com/office/word/2010/wordml" xmlns:w15="http://schemas.microsoft.com/office/word/2012/wordml" xmlns:w16cex="http://schemas.microsoft.com/office/word/2018/wordml/cex" xmlns:w16cid="http://schemas.microsoft.com/office/word/2016/wordml/cid" xmlns:w16="http://schemas.microsoft.com/office/word/2018/wordml" xmlns:w16du="http://schemas.microsoft.com/office/word/2023/wordml/word16du" xmlns:w16sdtdh="http://schemas.microsoft.com/office/word/2020/wordml/sdtdatahash" xmlns:w16sdtfl="http://schemas.microsoft.com/office/word/2024/wordml/sdtformatlock" xmlns:w16se="http://schemas.microsoft.com/office/word/2015/wordml/symex" xmlns:wpg="http://schemas.microsoft.com/office/word/2010/wordprocessingGroup" xmlns:wpi="http://schemas.microsoft.com/office/word/2010/wordprocessingInk" xmlns:wne="http://schemas.microsoft.com/office/word/2006/wordml" xmlns:wps="http://schemas.microsoft.com/office/word/2010/wordprocessingShape" mc:Ignorable="w14 w15 w16se w16cid w16 w16cex w16sdtdh w16sdtfl w16du wp14">
+  <w:endnote w:type="separator" w:id="-1">
+    <w:p>
+      <w:pPr>
+        <w:spacing w:after="0" w:line="240" w:lineRule="auto"/>
+      </w:pPr>
+      <w:r>
+        <w:separator/>
+      </w:r>
+    </w:p>
+  </w:endnote>
+  <w:endnote w:type="continuationSeparator" w:id="0">
+    <w:p>
+      <w:pPr>
+        <w:spacing w:after="0" w:line="240" w:lineRule="auto"/>
+      </w:pPr>
+      <w:r>
+        <w:continuationSeparator/>
+      </w:r>
+    </w:p>
+  </w:endnote>
+</w:endnotes>
+</file>
+
+<file path=word/footnotes.xml><?xml version="1.0" encoding="utf-8"?>
+<w:footnotes xmlns:wpc="http://schemas.microsoft.com/office/word/2010/wordprocessingCanvas" xmlns:cx="http://schemas.microsoft.com/office/drawing/2014/chartex" xmlns:cx1="http://schemas.microsoft.com/office/drawing/2015/9/8/chartex" xmlns:cx2="http://schemas.microsoft.com/office/drawing/2015/10/21/chartex" xmlns:cx3="http://schemas.microsoft.com/office/drawing/2016/5/9/chartex" xmlns:cx4="http://schemas.microsoft.com/office/drawing/2016/5/10/chartex" xmlns:cx5="http://schemas.microsoft.com/office/drawing/2016/5/11/chartex" xmlns:cx6="http://schemas.microsoft.com/office/drawing/2016/5/12/chartex" xmlns:cx7="http://schemas.microsoft.com/office/drawing/2016/5/13/chartex" xmlns:cx8="http://schemas.microsoft.com/office/drawing/2016/5/14/chartex" xmlns:mc="http://schemas.openxmlformats.org/markup-compatibility/2006" xmlns:aink="http://schemas.microsoft.com/office/drawing/2016/ink" xmlns:am3d="http://schemas.microsoft.com/office/drawing/2017/model3d" xmlns:o="urn:schemas-microsoft-com:office:office" xmlns:oel="http://schemas.microsoft.com/office/2019/extlst" xmlns:r="http://schemas.openxmlformats.org/officeDocument/2006/relationships" xmlns:m="http://schemas.openxmlformats.org/officeDocument/2006/math" xmlns:v="urn:schemas-microsoft-com:vml" xmlns:wp14="http://schemas.microsoft.com/office/word/2010/wordprocessingDrawing" xmlns:wp="http://schemas.openxmlformats.org/drawingml/2006/wordprocessingDrawing" xmlns:w10="urn:schemas-microsoft-com:office:word" xmlns:w="http://schemas.openxmlformats.org/wordprocessingml/2006/main" xmlns:w14="http://schemas.microsoft.com/office/word/2010/wordml" xmlns:w15="http://schemas.microsoft.com/office/word/2012/wordml" xmlns:w16cex="http://schemas.microsoft.com/office/word/2018/wordml/cex" xmlns:w16cid="http://schemas.microsoft.com/office/word/2016/wordml/cid" xmlns:w16="http://schemas.microsoft.com/office/word/2018/wordml" xmlns:w16du="http://schemas.microsoft.com/office/word/2023/wordml/word16du" xmlns:w16sdtdh="http://schemas.microsoft.com/office/word/2020/wordml/sdtdatahash" xmlns:w16sdtfl="http://schemas.microsoft.com/office/word/2024/wordml/sdtformatlock" xmlns:w16se="http://schemas.microsoft.com/office/word/2015/wordml/symex" xmlns:wpg="http://schemas.microsoft.com/office/word/2010/wordprocessingGroup" xmlns:wpi="http://schemas.microsoft.com/office/word/2010/wordprocessingInk" xmlns:wne="http://schemas.microsoft.com/office/word/2006/wordml" xmlns:wps="http://schemas.microsoft.com/office/word/2010/wordprocessingShape" mc:Ignorable="w14 w15 w16se w16cid w16 w16cex w16sdtdh w16sdtfl w16du wp14">
+  <w:footnote w:type="separator" w:id="-1">
+    <w:p>
+      <w:pPr>
+        <w:spacing w:after="0" w:line="240" w:lineRule="auto"/>
+      </w:pPr>
+      <w:r>
+        <w:separator/>
+      </w:r>
+    </w:p>
+  </w:footnote>
+  <w:footnote w:type="continuationSeparator" w:id="0">
+    <w:p>
+      <w:pPr>
+        <w:spacing w:after="0" w:line="240" w:lineRule="auto"/>
+      </w:pPr>
+      <w:r>
+        <w:continuationSeparator/>
+      </w:r>
+    </w:p>
+  </w:footnote>
+</w:footnotes>
+</file>
+
+<file path=word/header1.xml><?xml version="1.0" encoding="utf-8"?>
+<w:hdr xmlns:wpc="http://schemas.microsoft.com/office/word/2010/wordprocessingCanvas" xmlns:cx="http://schemas.microsoft.com/office/drawing/2014/chartex" xmlns:cx1="http://schemas.microsoft.com/office/drawing/2015/9/8/chartex" xmlns:cx2="http://schemas.microsoft.com/office/drawing/2015/10/21/chartex" xmlns:cx3="http://schemas.microsoft.com/office/drawing/2016/5/9/chartex" xmlns:cx4="http://schemas.microsoft.com/office/drawing/2016/5/10/chartex" xmlns:cx5="http://schemas.microsoft.com/office/drawing/2016/5/11/chartex" xmlns:cx6="http://schemas.microsoft.com/office/drawing/2016/5/12/chartex" xmlns:cx7="http://schemas.microsoft.com/office/drawing/2016/5/13/chartex" xmlns:cx8="http://schemas.microsoft.com/office/drawing/2016/5/14/chartex" xmlns:mc="http://schemas.openxmlformats.org/markup-compatibility/2006" xmlns:aink="http://schemas.microsoft.com/office/drawing/2016/ink" xmlns:am3d="http://schemas.microsoft.com/office/drawing/2017/model3d" xmlns:o="urn:schemas-microsoft-com:office:office" xmlns:oel="http://schemas.microsoft.com/office/2019/extlst" xmlns:r="http://schemas.openxmlformats.org/officeDocument/2006/relationships" xmlns:m="http://schemas.openxmlformats.org/officeDocument/2006/math" xmlns:v="urn:schemas-microsoft-com:vml" xmlns:wp14="http://schemas.microsoft.com/office/word/2010/wordprocessingDrawing" xmlns:wp="http://schemas.openxmlformats.org/drawingml/2006/wordprocessingDrawing" xmlns:w10="urn:schemas-microsoft-com:office:word" xmlns:w="http://schemas.openxmlformats.org/wordprocessingml/2006/main" xmlns:w14="http://schemas.microsoft.com/office/word/2010/wordml" xmlns:w15="http://schemas.microsoft.com/office/word/2012/wordml" xmlns:w16cex="http://schemas.microsoft.com/office/word/2018/wordml/cex" xmlns:w16cid="http://schemas.microsoft.com/office/word/2016/wordml/cid" xmlns:w16="http://schemas.microsoft.com/office/word/2018/wordml" xmlns:w16du="http://schemas.microsoft.com/office/word/2023/wordml/word16du" xmlns:w16sdtdh="http://schemas.microsoft.com/office/word/2020/wordml/sdtdatahash" xmlns:w16sdtfl="http://schemas.microsoft.com/office/word/2024/wordml/sdtformatlock" xmlns:w16se="http://schemas.microsoft.com/office/word/2015/wordml/symex" xmlns:wpg="http://schemas.microsoft.com/office/word/2010/wordprocessingGroup" xmlns:wpi="http://schemas.microsoft.com/office/word/2010/wordprocessingInk" xmlns:wne="http://schemas.microsoft.com/office/word/2006/wordml" xmlns:wps="http://schemas.microsoft.com/office/word/2010/wordprocessingShape" mc:Ignorable="w14 w15 w16se w16cid w16 w16cex w16sdtdh w16sdtfl w16du wp14">
+  <w:p>
+    <w:pPr>
+      <w:pStyle w:val="Header"/>
+      <w:ind w:left="709"/>
+      <w:jc w:val="center"/>
+      <w:rPr>
+        <w:rFonts w:ascii="Times New Roman" w:hAnsi="Times New Roman" w:cs="Times New Roman"/>
+        <w:noProof/>
+        <w:sz w:val="32"/>
+        <w:szCs w:val="32"/>
+      </w:rPr>
+    </w:pPr>
+    <w:r>
+      <w:rPr>
+        <w:rFonts w:ascii="Times New Roman" w:hAnsi="Times New Roman" w:cs="Times New Roman"/>
+        <w:noProof/>
+        <w:sz w:val="32"/>
+        <w:szCs w:val="32"/>
+      </w:rPr>
+      <w:drawing>
+        <wp:anchor distT="0" distB="0" distL="114300" distR="114300" simplePos="0" relativeHeight="251658240" behindDoc="1" locked="0" layoutInCell="1" allowOverlap="1" wp14:anchorId="7DBAA044" wp14:editId="2A4F2B4D">
+          <wp:simplePos x="0" y="0"/>
+          <wp:positionH relativeFrom="margin">
+            <wp:align>left</wp:align>
+          </wp:positionH>
+          <wp:positionV relativeFrom="paragraph">
+            <wp:posOffset>-182880</wp:posOffset>
+          </wp:positionV>
+          <wp:extent cx="1249680" cy="1249680"/>
+          <wp:effectExtent l="0" t="0" r="7620" b="7620"/>
+          <wp:wrapNone/>
+          <wp:docPr id="1491083137" name="Picture 2"/>
+          <wp:cNvGraphicFramePr>
+            <a:graphicFrameLocks xmlns:a="http://schemas.openxmlformats.org/drawingml/2006/main" noChangeAspect="1"/>
+          </wp:cNvGraphicFramePr>
+          <a:graphic xmlns:a="http://schemas.openxmlformats.org/drawingml/2006/main">
+            <a:graphicData uri="http://schemas.openxmlformats.org/drawingml/2006/picture">
+              <pic:pic xmlns:pic="http://schemas.openxmlformats.org/drawingml/2006/picture">
+                <pic:nvPicPr>
+                  <pic:cNvPr id="0" name="Picture 1"/>
+                  <pic:cNvPicPr>
+                    <a:picLocks noChangeAspect="1" noChangeArrowheads="1"/>
+                  </pic:cNvPicPr>
+                </pic:nvPicPr>
+                <pic:blipFill>
+                  <a:blip r:embed="rId1">
+                    <a:extLst>
+                      <a:ext uri="{28A0092B-C50C-407E-A947-70E740481C1C}">
+                        <a14:useLocalDpi xmlns:a14="http://schemas.microsoft.com/office/drawing/2010/main" val="0"/>
+                      </a:ext>
+                    </a:extLst>
+                  </a:blip>
+                  <a:srcRect/>
+                  <a:stretch>
+                    <a:fillRect/>
+                  </a:stretch>
+                </pic:blipFill>
+                <pic:spPr bwMode="auto">
+                  <a:xfrm>
+                    <a:off x="0" y="0"/>
+                    <a:ext cx="1249680" cy="1249680"/>
+                  </a:xfrm>
+                  <a:prstGeom prst="rect">
+                    <a:avLst/>
+                  </a:prstGeom>
+                  <a:noFill/>
+                  <a:ln>
+                    <a:noFill/>
+                  </a:ln>
+                </pic:spPr>
+              </pic:pic>
+            </a:graphicData>
+          </a:graphic>
+          <wp14:sizeRelH relativeFrom="page">
+            <wp14:pctWidth>0</wp14:pctWidth>
+          </wp14:sizeRelH>
+          <wp14:sizeRelV relativeFrom="page">
+            <wp14:pctHeight>0</wp14:pctHeight>
+          </wp14:sizeRelV>
+        </wp:anchor>
+      </w:drawing>
+    </w:r>
+    <w:r>
+      <w:rPr>
+        <w:rFonts w:ascii="Times New Roman" w:hAnsi="Times New Roman" w:cs="Times New Roman"/>
+        <w:noProof/>
+        <w:sz w:val="32"/>
+        <w:szCs w:val="32"/>
+      </w:rPr>
+      <w:t xml:space="preserve">KEMENTRIAN PENDIDIKAN, KEBUDAYAAN, </w:t>
+    </w:r>
+    <w:r>
+      <w:rPr>
+        <w:rFonts w:ascii="Times New Roman" w:hAnsi="Times New Roman" w:cs="Times New Roman"/>
+        <w:noProof/>
+        <w:sz w:val="32"/>
+        <w:szCs w:val="32"/>
+      </w:rPr>
+      <w:br/>
+    </w:r>
+    <w:r>
+      <w:rPr>
+        <w:rFonts w:ascii="Times New Roman" w:hAnsi="Times New Roman" w:cs="Times New Roman"/>
+        <w:noProof/>
+        <w:sz w:val="32"/>
+        <w:szCs w:val="32"/>
+      </w:rPr>
+      <w:t>RISET DAN TEKNOLOGI</w:t>
+    </w:r>
+  </w:p>
+  <w:p>
+    <w:pPr>
+      <w:pStyle w:val="Header"/>
+      <w:ind w:left="709"/>
+      <w:jc w:val="center"/>
+      <w:rPr>
+        <w:rFonts w:ascii="Times New Roman" w:hAnsi="Times New Roman" w:cs="Times New Roman"/>
+        <w:b/>
+        <w:bCs/>
+        <w:noProof/>
+        <w:sz w:val="32"/>
+        <w:szCs w:val="32"/>
+      </w:rPr>
+    </w:pPr>
+    <w:r>
+      <w:rPr>
+        <w:rFonts w:ascii="Times New Roman" w:hAnsi="Times New Roman" w:cs="Times New Roman"/>
+        <w:b/>
+        <w:bCs/>
+        <w:noProof/>
+        <w:sz w:val="32"/>
+        <w:szCs w:val="32"/>
+      </w:rPr>
+      <w:t>POLITEKNIK NEGERI CILACAP</w:t>
+    </w:r>
+  </w:p>
+  <w:p>
+    <w:pPr>
+      <w:pStyle w:val="Header"/>
+      <w:ind w:left="709"/>
+      <w:jc w:val="center"/>
+      <w:rPr>
+        <w:rFonts w:ascii="Times New Roman" w:hAnsi="Times New Roman" w:cs="Times New Roman"/>
+        <w:noProof/>
+        <w:sz w:val="22"/>
+        <w:szCs w:val="22"/>
+      </w:rPr>
+    </w:pPr>
+    <w:r>
+      <w:rPr>
+        <w:rFonts w:ascii="Times New Roman" w:hAnsi="Times New Roman" w:cs="Times New Roman"/>
+        <w:noProof/>
+        <w:sz w:val="22"/>
+        <w:szCs w:val="22"/>
+      </w:rPr>
+      <w:t>Jalan Dr. Soetomo No. 1, Sidakaya – CILACAP 53212 Jawa Tengah</w:t>
+    </w:r>
+  </w:p>
+  <w:p>
+    <w:pPr>
+      <w:pStyle w:val="Header"/>
+      <w:ind w:left="709"/>
+      <w:jc w:val="center"/>
+      <w:rPr>
+        <w:rFonts w:ascii="Times New Roman" w:hAnsi="Times New Roman" w:cs="Times New Roman"/>
+        <w:noProof/>
+        <w:sz w:val="22"/>
+        <w:szCs w:val="22"/>
+      </w:rPr>
+    </w:pPr>
+    <w:r>
+      <w:rPr>
+        <w:rFonts w:ascii="Times New Roman" w:hAnsi="Times New Roman" w:cs="Times New Roman"/>
+        <w:noProof/>
+        <w:sz w:val="22"/>
+        <w:szCs w:val="22"/>
+      </w:rPr>
+      <w:t>Telephone: (0282) 533329, Fax: (0282) 537992</w:t>
+    </w:r>
+  </w:p>
+  <w:p>
+    <w:pPr>
+      <w:pStyle w:val="Header"/>
+      <w:ind w:left="709"/>
+      <w:jc w:val="center"/>
+      <w:rPr>
+        <w:rFonts w:ascii="Times New Roman" w:hAnsi="Times New Roman" w:cs="Times New Roman"/>
+        <w:noProof/>
+        <w:sz w:val="22"/>
+        <w:szCs w:val="22"/>
+      </w:rPr>
+    </w:pPr>
+    <w:hyperlink r:id="rId2" w:history="1">
+      <w:r>
+        <w:rPr>
+          <w:rStyle w:val="Hyperlink"/>
+          <w:rFonts w:ascii="Times New Roman" w:hAnsi="Times New Roman" w:cs="Times New Roman"/>
+          <w:noProof/>
+          <w:sz w:val="22"/>
+          <w:szCs w:val="22"/>
+        </w:rPr>
+        <w:t>www.pnc.ac.id</w:t>
+      </w:r>
+    </w:hyperlink>
+    <w:r>
+      <w:rPr>
+        <w:rFonts w:ascii="Times New Roman" w:hAnsi="Times New Roman" w:cs="Times New Roman"/>
+        <w:noProof/>
+        <w:sz w:val="22"/>
+        <w:szCs w:val="22"/>
+      </w:rPr>
+      <w:t xml:space="preserve">, Email: </w:t>
+    </w:r>
+    <w:hyperlink r:id="rId3" w:history="1">
+      <w:r>
+        <w:rPr>
+          <w:rStyle w:val="Hyperlink"/>
+          <w:rFonts w:ascii="Times New Roman" w:hAnsi="Times New Roman" w:cs="Times New Roman"/>
+          <w:noProof/>
+          <w:sz w:val="22"/>
+          <w:szCs w:val="22"/>
+        </w:rPr>
+        <w:t>sekretariat@pnc.ac.id\</w:t>
+      </w:r>
+    </w:hyperlink>
+  </w:p>
+  <w:p>
+    <w:pPr>
+      <w:pStyle w:val="Header"/>
+      <w:pBdr>
+        <w:bottom w:val="thickThinSmallGap" w:sz="18" w:space="1" w:color="auto"/>
+      </w:pBdr>
+      <w:rPr>
+        <w:rFonts w:ascii="Times New Roman" w:hAnsi="Times New Roman" w:cs="Times New Roman"/>
+      </w:rPr>
+    </w:pPr>
+  </w:p>
+</w:hdr>
 </file>
 
 <file path=word/styles.xml><?xml version="1.0" encoding="utf-8"?>
@@ -939,6 +3036,92 @@
       <w:spacing w:val="5"/>
     </w:rPr>
   </w:style>
+  <w:style w:type="paragraph" w:styleId="Header">
+    <w:name w:val="header"/>
+    <w:basedOn w:val="Normal"/>
+    <w:link w:val="HeaderChar"/>
+    <w:uiPriority w:val="99"/>
+    <w:unhideWhenUsed/>
+    <w:rsid w:val="00FB4F4D"/>
+    <w:pPr>
+      <w:tabs>
+        <w:tab w:val="center" w:pos="4680"/>
+        <w:tab w:val="right" w:pos="9360"/>
+      </w:tabs>
+      <w:spacing w:after="0" w:line="240" w:lineRule="auto"/>
+    </w:pPr>
+  </w:style>
+  <w:style w:type="character" w:customStyle="1" w:styleId="HeaderChar">
+    <w:name w:val="Header Char"/>
+    <w:basedOn w:val="DefaultParagraphFont"/>
+    <w:link w:val="Header"/>
+    <w:uiPriority w:val="99"/>
+    <w:rsid w:val="00FB4F4D"/>
+  </w:style>
+  <w:style w:type="paragraph" w:styleId="Footer">
+    <w:name w:val="footer"/>
+    <w:basedOn w:val="Normal"/>
+    <w:link w:val="FooterChar"/>
+    <w:uiPriority w:val="99"/>
+    <w:unhideWhenUsed/>
+    <w:rsid w:val="00FB4F4D"/>
+    <w:pPr>
+      <w:tabs>
+        <w:tab w:val="center" w:pos="4680"/>
+        <w:tab w:val="right" w:pos="9360"/>
+      </w:tabs>
+      <w:spacing w:after="0" w:line="240" w:lineRule="auto"/>
+    </w:pPr>
+  </w:style>
+  <w:style w:type="character" w:customStyle="1" w:styleId="FooterChar">
+    <w:name w:val="Footer Char"/>
+    <w:basedOn w:val="DefaultParagraphFont"/>
+    <w:link w:val="Footer"/>
+    <w:uiPriority w:val="99"/>
+    <w:rsid w:val="00FB4F4D"/>
+  </w:style>
+  <w:style w:type="character" w:styleId="Hyperlink">
+    <w:name w:val="Hyperlink"/>
+    <w:basedOn w:val="DefaultParagraphFont"/>
+    <w:uiPriority w:val="99"/>
+    <w:unhideWhenUsed/>
+    <w:rsid w:val="00FB4F4D"/>
+    <w:rPr>
+      <w:color w:val="0563C1" w:themeColor="hyperlink"/>
+      <w:u w:val="single"/>
+    </w:rPr>
+  </w:style>
+  <w:style w:type="character" w:styleId="UnresolvedMention">
+    <w:name w:val="Unresolved Mention"/>
+    <w:basedOn w:val="DefaultParagraphFont"/>
+    <w:uiPriority w:val="99"/>
+    <w:semiHidden/>
+    <w:unhideWhenUsed/>
+    <w:rsid w:val="00FB4F4D"/>
+    <w:rPr>
+      <w:color w:val="605E5C"/>
+      <w:shd w:val="clear" w:color="auto" w:fill="E1DFDD"/>
+    </w:rPr>
+  </w:style>
+  <w:style w:type="table" w:styleId="TableGrid">
+    <w:name w:val="Table Grid"/>
+    <w:basedOn w:val="TableNormal"/>
+    <w:uiPriority w:val="39"/>
+    <w:rsid w:val="007F227E"/>
+    <w:pPr>
+      <w:spacing w:after="0" w:line="240" w:lineRule="auto"/>
+    </w:pPr>
+    <w:tblPr>
+      <w:tblBorders>
+        <w:top w:val="single" w:sz="4" w:space="0" w:color="auto"/>
+        <w:left w:val="single" w:sz="4" w:space="0" w:color="auto"/>
+        <w:bottom w:val="single" w:sz="4" w:space="0" w:color="auto"/>
+        <w:right w:val="single" w:sz="4" w:space="0" w:color="auto"/>
+        <w:insideH w:val="single" w:sz="4" w:space="0" w:color="auto"/>
+        <w:insideV w:val="single" w:sz="4" w:space="0" w:color="auto"/>
+      </w:tblBorders>
+    </w:tblPr>
+  </w:style>
 </w:styles>
 </file>
 
@@ -1235,4 +3418,16 @@
     </a:ext>
   </a:extLst>
 </a:theme>
+</file>
+
+<file path=customXml/item1.xml><?xml version="1.0" encoding="utf-8"?>
+<b:Sources xmlns:b="http://schemas.openxmlformats.org/officeDocument/2006/bibliography" xmlns="http://schemas.openxmlformats.org/officeDocument/2006/bibliography" SelectedStyle="\APASixthEditionOfficeOnline.xsl" StyleName="APA" Version="6"/>
+</file>
+
+<file path=customXml/itemProps1.xml><?xml version="1.0" encoding="utf-8"?>
+<ds:datastoreItem xmlns:ds="http://schemas.openxmlformats.org/officeDocument/2006/customXml" ds:itemID="{A5C779A8-C52B-4EE2-9070-53B9749090B9}">
+  <ds:schemaRefs>
+    <ds:schemaRef ds:uri="http://schemas.openxmlformats.org/officeDocument/2006/bibliography"/>
+  </ds:schemaRefs>
+</ds:datastoreItem>
 </file>
--- a/public/templates/khs_template.docx
+++ b/public/templates/khs_template.docx
@@ -1,6 +1,6 @@
 
 <file path=word/document.xml><?xml version="1.0" encoding="utf-8"?>
-<w:document xmlns:wpc="http://schemas.microsoft.com/office/word/2010/wordprocessingCanvas" xmlns:cx="http://schemas.microsoft.com/office/drawing/2014/chartex" xmlns:cx1="http://schemas.microsoft.com/office/drawing/2015/9/8/chartex" xmlns:cx2="http://schemas.microsoft.com/office/drawing/2015/10/21/chartex" xmlns:cx3="http://schemas.microsoft.com/office/drawing/2016/5/9/chartex" xmlns:cx4="http://schemas.microsoft.com/office/drawing/2016/5/10/chartex" xmlns:cx5="http://schemas.microsoft.com/office/drawing/2016/5/11/chartex" xmlns:cx6="http://schemas.microsoft.com/office/drawing/2016/5/12/chartex" xmlns:cx7="http://schemas.microsoft.com/office/drawing/2016/5/13/chartex" xmlns:cx8="http://schemas.microsoft.com/office/drawing/2016/5/14/chartex" xmlns:mc="http://schemas.openxmlformats.org/markup-compatibility/2006" xmlns:aink="http://schemas.microsoft.com/office/drawing/2016/ink" xmlns:am3d="http://schemas.microsoft.com/office/drawing/2017/model3d" xmlns:o="urn:schemas-microsoft-com:office:office" xmlns:oel="http://schemas.microsoft.com/office/2019/extlst" xmlns:r="http://schemas.openxmlformats.org/officeDocument/2006/relationships" xmlns:m="http://schemas.openxmlformats.org/officeDocument/2006/math" xmlns:v="urn:schemas-microsoft-com:vml" xmlns:wp14="http://schemas.microsoft.com/office/word/2010/wordprocessingDrawing" xmlns:wp="http://schemas.openxmlformats.org/drawingml/2006/wordprocessingDrawing" xmlns:w10="urn:schemas-microsoft-com:office:word" xmlns:w="http://schemas.openxmlformats.org/wordprocessingml/2006/main" xmlns:w14="http://schemas.microsoft.com/office/word/2010/wordml" xmlns:w15="http://schemas.microsoft.com/office/word/2012/wordml" xmlns:w16cex="http://schemas.microsoft.com/office/word/2018/wordml/cex" xmlns:w16cid="http://schemas.microsoft.com/office/word/2016/wordml/cid" xmlns:w16="http://schemas.microsoft.com/office/word/2018/wordml" xmlns:w16du="http://schemas.microsoft.com/office/word/2023/wordml/word16du" xmlns:w16sdtdh="http://schemas.microsoft.com/office/word/2020/wordml/sdtdatahash" xmlns:w16sdtfl="http://schemas.microsoft.com/office/word/2024/wordml/sdtformatlock" xmlns:w16se="http://schemas.microsoft.com/office/word/2015/wordml/symex" xmlns:wpg="http://schemas.microsoft.com/office/word/2010/wordprocessingGroup" xmlns:wpi="http://schemas.microsoft.com/office/word/2010/wordprocessingInk" xmlns:wne="http://schemas.microsoft.com/office/word/2006/wordml" xmlns:wps="http://schemas.microsoft.com/office/word/2010/wordprocessingShape" mc:Ignorable="w14 w15 w16se w16cid w16 w16cex w16sdtdh w16sdtfl w16du wp14">
+<w:document xmlns:wpc="http://schemas.microsoft.com/office/word/2010/wordprocessingCanvas" xmlns:cx="http://schemas.microsoft.com/office/drawing/2014/chartex" xmlns:cx1="http://schemas.microsoft.com/office/drawing/2015/9/8/chartex" xmlns:cx2="http://schemas.microsoft.com/office/drawing/2015/10/21/chartex" xmlns:cx3="http://schemas.microsoft.com/office/drawing/2016/5/9/chartex" xmlns:cx4="http://schemas.microsoft.com/office/drawing/2016/5/10/chartex" xmlns:cx5="http://schemas.microsoft.com/office/drawing/2016/5/11/chartex" xmlns:cx6="http://schemas.microsoft.com/office/drawing/2016/5/12/chartex" xmlns:cx7="http://schemas.microsoft.com/office/drawing/2016/5/13/chartex" xmlns:cx8="http://schemas.microsoft.com/office/drawing/2016/5/14/chartex" xmlns:mc="http://schemas.openxmlformats.org/markup-compatibility/2006" xmlns:aink="http://schemas.microsoft.com/office/drawing/2016/ink" xmlns:am3d="http://schemas.microsoft.com/office/drawing/2017/model3d" xmlns:o="urn:schemas-microsoft-com:office:office" xmlns:oel="http://schemas.microsoft.com/office/2019/extlst" xmlns:r="http://schemas.openxmlformats.org/officeDocument/2006/relationships" xmlns:m="http://schemas.openxmlformats.org/officeDocument/2006/math" xmlns:v="urn:schemas-microsoft-com:vml" xmlns:wp14="http://schemas.microsoft.com/office/word/2010/wordprocessingDrawing" xmlns:wp="http://schemas.openxmlformats.org/drawingml/2006/wordprocessingDrawing" xmlns:w10="urn:schemas-microsoft-com:office:word" xmlns:w="http://schemas.openxmlformats.org/wordprocessingml/2006/main" xmlns:w14="http://schemas.microsoft.com/office/word/2010/wordml" xmlns:w15="http://schemas.microsoft.com/office/word/2012/wordml" xmlns:w16cex="http://schemas.microsoft.com/office/word/2018/wordml/cex" xmlns:w16cid="http://schemas.microsoft.com/office/word/2016/wordml/cid" xmlns:w16="http://schemas.microsoft.com/office/word/2018/wordml" xmlns:w16du="http://schemas.microsoft.com/office/word/2023/wordml/word16du" xmlns:w16sdtdh="http://schemas.microsoft.com/office/word/2020/wordml/sdtdatahash" xmlns:w16se="http://schemas.microsoft.com/office/word/2015/wordml/symex" xmlns:wpg="http://schemas.microsoft.com/office/word/2010/wordprocessingGroup" xmlns:wpi="http://schemas.microsoft.com/office/word/2010/wordprocessingInk" xmlns:wne="http://schemas.microsoft.com/office/word/2006/wordml" xmlns:wps="http://schemas.microsoft.com/office/word/2010/wordprocessingShape" mc:Ignorable="w14 w15 w16se w16cid w16 w16cex w16sdtdh w16du wp14">
   <w:body>
     <w:p>
       <w:pPr>
@@ -51,13 +51,13 @@
       <w:tblGrid>
         <w:gridCol w:w="1809"/>
         <w:gridCol w:w="1560"/>
-        <w:gridCol w:w="2662"/>
+        <w:gridCol w:w="2335"/>
         <w:gridCol w:w="505"/>
         <w:gridCol w:w="980"/>
-        <w:gridCol w:w="426"/>
-        <w:gridCol w:w="531"/>
+        <w:gridCol w:w="643"/>
+        <w:gridCol w:w="754"/>
         <w:gridCol w:w="944"/>
-        <w:gridCol w:w="1373"/>
+        <w:gridCol w:w="1270"/>
       </w:tblGrid>
       <w:tr>
         <w:tc>
@@ -705,7 +705,7 @@
                 <w:sz w:val="20"/>
                 <w:szCs w:val="20"/>
               </w:rPr>
-              <w:t>C</w:t>
+              <w:t>${nilai_huruf}</w:t>
             </w:r>
           </w:p>
         </w:tc>
@@ -1828,7 +1828,7 @@
 </file>
 
 <file path=word/endnotes.xml><?xml version="1.0" encoding="utf-8"?>
-<w:endnotes xmlns:wpc="http://schemas.microsoft.com/office/word/2010/wordprocessingCanvas" xmlns:cx="http://schemas.microsoft.com/office/drawing/2014/chartex" xmlns:cx1="http://schemas.microsoft.com/office/drawing/2015/9/8/chartex" xmlns:cx2="http://schemas.microsoft.com/office/drawing/2015/10/21/chartex" xmlns:cx3="http://schemas.microsoft.com/office/drawing/2016/5/9/chartex" xmlns:cx4="http://schemas.microsoft.com/office/drawing/2016/5/10/chartex" xmlns:cx5="http://schemas.microsoft.com/office/drawing/2016/5/11/chartex" xmlns:cx6="http://schemas.microsoft.com/office/drawing/2016/5/12/chartex" xmlns:cx7="http://schemas.microsoft.com/office/drawing/2016/5/13/chartex" xmlns:cx8="http://schemas.microsoft.com/office/drawing/2016/5/14/chartex" xmlns:mc="http://schemas.openxmlformats.org/markup-compatibility/2006" xmlns:aink="http://schemas.microsoft.com/office/drawing/2016/ink" xmlns:am3d="http://schemas.microsoft.com/office/drawing/2017/model3d" xmlns:o="urn:schemas-microsoft-com:office:office" xmlns:oel="http://schemas.microsoft.com/office/2019/extlst" xmlns:r="http://schemas.openxmlformats.org/officeDocument/2006/relationships" xmlns:m="http://schemas.openxmlformats.org/officeDocument/2006/math" xmlns:v="urn:schemas-microsoft-com:vml" xmlns:wp14="http://schemas.microsoft.com/office/word/2010/wordprocessingDrawing" xmlns:wp="http://schemas.openxmlformats.org/drawingml/2006/wordprocessingDrawing" xmlns:w10="urn:schemas-microsoft-com:office:word" xmlns:w="http://schemas.openxmlformats.org/wordprocessingml/2006/main" xmlns:w14="http://schemas.microsoft.com/office/word/2010/wordml" xmlns:w15="http://schemas.microsoft.com/office/word/2012/wordml" xmlns:w16cex="http://schemas.microsoft.com/office/word/2018/wordml/cex" xmlns:w16cid="http://schemas.microsoft.com/office/word/2016/wordml/cid" xmlns:w16="http://schemas.microsoft.com/office/word/2018/wordml" xmlns:w16du="http://schemas.microsoft.com/office/word/2023/wordml/word16du" xmlns:w16sdtdh="http://schemas.microsoft.com/office/word/2020/wordml/sdtdatahash" xmlns:w16sdtfl="http://schemas.microsoft.com/office/word/2024/wordml/sdtformatlock" xmlns:w16se="http://schemas.microsoft.com/office/word/2015/wordml/symex" xmlns:wpg="http://schemas.microsoft.com/office/word/2010/wordprocessingGroup" xmlns:wpi="http://schemas.microsoft.com/office/word/2010/wordprocessingInk" xmlns:wne="http://schemas.microsoft.com/office/word/2006/wordml" xmlns:wps="http://schemas.microsoft.com/office/word/2010/wordprocessingShape" mc:Ignorable="w14 w15 w16se w16cid w16 w16cex w16sdtdh w16sdtfl w16du wp14">
+<w:endnotes xmlns:wpc="http://schemas.microsoft.com/office/word/2010/wordprocessingCanvas" xmlns:cx="http://schemas.microsoft.com/office/drawing/2014/chartex" xmlns:cx1="http://schemas.microsoft.com/office/drawing/2015/9/8/chartex" xmlns:cx2="http://schemas.microsoft.com/office/drawing/2015/10/21/chartex" xmlns:cx3="http://schemas.microsoft.com/office/drawing/2016/5/9/chartex" xmlns:cx4="http://schemas.microsoft.com/office/drawing/2016/5/10/chartex" xmlns:cx5="http://schemas.microsoft.com/office/drawing/2016/5/11/chartex" xmlns:cx6="http://schemas.microsoft.com/office/drawing/2016/5/12/chartex" xmlns:cx7="http://schemas.microsoft.com/office/drawing/2016/5/13/chartex" xmlns:cx8="http://schemas.microsoft.com/office/drawing/2016/5/14/chartex" xmlns:mc="http://schemas.openxmlformats.org/markup-compatibility/2006" xmlns:aink="http://schemas.microsoft.com/office/drawing/2016/ink" xmlns:am3d="http://schemas.microsoft.com/office/drawing/2017/model3d" xmlns:o="urn:schemas-microsoft-com:office:office" xmlns:oel="http://schemas.microsoft.com/office/2019/extlst" xmlns:r="http://schemas.openxmlformats.org/officeDocument/2006/relationships" xmlns:m="http://schemas.openxmlformats.org/officeDocument/2006/math" xmlns:v="urn:schemas-microsoft-com:vml" xmlns:wp14="http://schemas.microsoft.com/office/word/2010/wordprocessingDrawing" xmlns:wp="http://schemas.openxmlformats.org/drawingml/2006/wordprocessingDrawing" xmlns:w10="urn:schemas-microsoft-com:office:word" xmlns:w="http://schemas.openxmlformats.org/wordprocessingml/2006/main" xmlns:w14="http://schemas.microsoft.com/office/word/2010/wordml" xmlns:w15="http://schemas.microsoft.com/office/word/2012/wordml" xmlns:w16cex="http://schemas.microsoft.com/office/word/2018/wordml/cex" xmlns:w16cid="http://schemas.microsoft.com/office/word/2016/wordml/cid" xmlns:w16="http://schemas.microsoft.com/office/word/2018/wordml" xmlns:w16du="http://schemas.microsoft.com/office/word/2023/wordml/word16du" xmlns:w16sdtdh="http://schemas.microsoft.com/office/word/2020/wordml/sdtdatahash" xmlns:w16se="http://schemas.microsoft.com/office/word/2015/wordml/symex" xmlns:wpg="http://schemas.microsoft.com/office/word/2010/wordprocessingGroup" xmlns:wpi="http://schemas.microsoft.com/office/word/2010/wordprocessingInk" xmlns:wne="http://schemas.microsoft.com/office/word/2006/wordml" xmlns:wps="http://schemas.microsoft.com/office/word/2010/wordprocessingShape" mc:Ignorable="w14 w15 w16se w16cid w16 w16cex w16sdtdh w16du wp14">
   <w:endnote w:type="separator" w:id="-1">
     <w:p>
       <w:pPr>
@@ -1853,7 +1853,7 @@
 </file>
 
 <file path=word/footnotes.xml><?xml version="1.0" encoding="utf-8"?>
-<w:footnotes xmlns:wpc="http://schemas.microsoft.com/office/word/2010/wordprocessingCanvas" xmlns:cx="http://schemas.microsoft.com/office/drawing/2014/chartex" xmlns:cx1="http://schemas.microsoft.com/office/drawing/2015/9/8/chartex" xmlns:cx2="http://schemas.microsoft.com/office/drawing/2015/10/21/chartex" xmlns:cx3="http://schemas.microsoft.com/office/drawing/2016/5/9/chartex" xmlns:cx4="http://schemas.microsoft.com/office/drawing/2016/5/10/chartex" xmlns:cx5="http://schemas.microsoft.com/office/drawing/2016/5/11/chartex" xmlns:cx6="http://schemas.microsoft.com/office/drawing/2016/5/12/chartex" xmlns:cx7="http://schemas.microsoft.com/office/drawing/2016/5/13/chartex" xmlns:cx8="http://schemas.microsoft.com/office/drawing/2016/5/14/chartex" xmlns:mc="http://schemas.openxmlformats.org/markup-compatibility/2006" xmlns:aink="http://schemas.microsoft.com/office/drawing/2016/ink" xmlns:am3d="http://schemas.microsoft.com/office/drawing/2017/model3d" xmlns:o="urn:schemas-microsoft-com:office:office" xmlns:oel="http://schemas.microsoft.com/office/2019/extlst" xmlns:r="http://schemas.openxmlformats.org/officeDocument/2006/relationships" xmlns:m="http://schemas.openxmlformats.org/officeDocument/2006/math" xmlns:v="urn:schemas-microsoft-com:vml" xmlns:wp14="http://schemas.microsoft.com/office/word/2010/wordprocessingDrawing" xmlns:wp="http://schemas.openxmlformats.org/drawingml/2006/wordprocessingDrawing" xmlns:w10="urn:schemas-microsoft-com:office:word" xmlns:w="http://schemas.openxmlformats.org/wordprocessingml/2006/main" xmlns:w14="http://schemas.microsoft.com/office/word/2010/wordml" xmlns:w15="http://schemas.microsoft.com/office/word/2012/wordml" xmlns:w16cex="http://schemas.microsoft.com/office/word/2018/wordml/cex" xmlns:w16cid="http://schemas.microsoft.com/office/word/2016/wordml/cid" xmlns:w16="http://schemas.microsoft.com/office/word/2018/wordml" xmlns:w16du="http://schemas.microsoft.com/office/word/2023/wordml/word16du" xmlns:w16sdtdh="http://schemas.microsoft.com/office/word/2020/wordml/sdtdatahash" xmlns:w16sdtfl="http://schemas.microsoft.com/office/word/2024/wordml/sdtformatlock" xmlns:w16se="http://schemas.microsoft.com/office/word/2015/wordml/symex" xmlns:wpg="http://schemas.microsoft.com/office/word/2010/wordprocessingGroup" xmlns:wpi="http://schemas.microsoft.com/office/word/2010/wordprocessingInk" xmlns:wne="http://schemas.microsoft.com/office/word/2006/wordml" xmlns:wps="http://schemas.microsoft.com/office/word/2010/wordprocessingShape" mc:Ignorable="w14 w15 w16se w16cid w16 w16cex w16sdtdh w16sdtfl w16du wp14">
+<w:footnotes xmlns:wpc="http://schemas.microsoft.com/office/word/2010/wordprocessingCanvas" xmlns:cx="http://schemas.microsoft.com/office/drawing/2014/chartex" xmlns:cx1="http://schemas.microsoft.com/office/drawing/2015/9/8/chartex" xmlns:cx2="http://schemas.microsoft.com/office/drawing/2015/10/21/chartex" xmlns:cx3="http://schemas.microsoft.com/office/drawing/2016/5/9/chartex" xmlns:cx4="http://schemas.microsoft.com/office/drawing/2016/5/10/chartex" xmlns:cx5="http://schemas.microsoft.com/office/drawing/2016/5/11/chartex" xmlns:cx6="http://schemas.microsoft.com/office/drawing/2016/5/12/chartex" xmlns:cx7="http://schemas.microsoft.com/office/drawing/2016/5/13/chartex" xmlns:cx8="http://schemas.microsoft.com/office/drawing/2016/5/14/chartex" xmlns:mc="http://schemas.openxmlformats.org/markup-compatibility/2006" xmlns:aink="http://schemas.microsoft.com/office/drawing/2016/ink" xmlns:am3d="http://schemas.microsoft.com/office/drawing/2017/model3d" xmlns:o="urn:schemas-microsoft-com:office:office" xmlns:oel="http://schemas.microsoft.com/office/2019/extlst" xmlns:r="http://schemas.openxmlformats.org/officeDocument/2006/relationships" xmlns:m="http://schemas.openxmlformats.org/officeDocument/2006/math" xmlns:v="urn:schemas-microsoft-com:vml" xmlns:wp14="http://schemas.microsoft.com/office/word/2010/wordprocessingDrawing" xmlns:wp="http://schemas.openxmlformats.org/drawingml/2006/wordprocessingDrawing" xmlns:w10="urn:schemas-microsoft-com:office:word" xmlns:w="http://schemas.openxmlformats.org/wordprocessingml/2006/main" xmlns:w14="http://schemas.microsoft.com/office/word/2010/wordml" xmlns:w15="http://schemas.microsoft.com/office/word/2012/wordml" xmlns:w16cex="http://schemas.microsoft.com/office/word/2018/wordml/cex" xmlns:w16cid="http://schemas.microsoft.com/office/word/2016/wordml/cid" xmlns:w16="http://schemas.microsoft.com/office/word/2018/wordml" xmlns:w16du="http://schemas.microsoft.com/office/word/2023/wordml/word16du" xmlns:w16sdtdh="http://schemas.microsoft.com/office/word/2020/wordml/sdtdatahash" xmlns:w16se="http://schemas.microsoft.com/office/word/2015/wordml/symex" xmlns:wpg="http://schemas.microsoft.com/office/word/2010/wordprocessingGroup" xmlns:wpi="http://schemas.microsoft.com/office/word/2010/wordprocessingInk" xmlns:wne="http://schemas.microsoft.com/office/word/2006/wordml" xmlns:wps="http://schemas.microsoft.com/office/word/2010/wordprocessingShape" mc:Ignorable="w14 w15 w16se w16cid w16 w16cex w16sdtdh w16du wp14">
   <w:footnote w:type="separator" w:id="-1">
     <w:p>
       <w:pPr>
@@ -1878,7 +1878,7 @@
 </file>
 
 <file path=word/header1.xml><?xml version="1.0" encoding="utf-8"?>
-<w:hdr xmlns:wpc="http://schemas.microsoft.com/office/word/2010/wordprocessingCanvas" xmlns:cx="http://schemas.microsoft.com/office/drawing/2014/chartex" xmlns:cx1="http://schemas.microsoft.com/office/drawing/2015/9/8/chartex" xmlns:cx2="http://schemas.microsoft.com/office/drawing/2015/10/21/chartex" xmlns:cx3="http://schemas.microsoft.com/office/drawing/2016/5/9/chartex" xmlns:cx4="http://schemas.microsoft.com/office/drawing/2016/5/10/chartex" xmlns:cx5="http://schemas.microsoft.com/office/drawing/2016/5/11/chartex" xmlns:cx6="http://schemas.microsoft.com/office/drawing/2016/5/12/chartex" xmlns:cx7="http://schemas.microsoft.com/office/drawing/2016/5/13/chartex" xmlns:cx8="http://schemas.microsoft.com/office/drawing/2016/5/14/chartex" xmlns:mc="http://schemas.openxmlformats.org/markup-compatibility/2006" xmlns:aink="http://schemas.microsoft.com/office/drawing/2016/ink" xmlns:am3d="http://schemas.microsoft.com/office/drawing/2017/model3d" xmlns:o="urn:schemas-microsoft-com:office:office" xmlns:oel="http://schemas.microsoft.com/office/2019/extlst" xmlns:r="http://schemas.openxmlformats.org/officeDocument/2006/relationships" xmlns:m="http://schemas.openxmlformats.org/officeDocument/2006/math" xmlns:v="urn:schemas-microsoft-com:vml" xmlns:wp14="http://schemas.microsoft.com/office/word/2010/wordprocessingDrawing" xmlns:wp="http://schemas.openxmlformats.org/drawingml/2006/wordprocessingDrawing" xmlns:w10="urn:schemas-microsoft-com:office:word" xmlns:w="http://schemas.openxmlformats.org/wordprocessingml/2006/main" xmlns:w14="http://schemas.microsoft.com/office/word/2010/wordml" xmlns:w15="http://schemas.microsoft.com/office/word/2012/wordml" xmlns:w16cex="http://schemas.microsoft.com/office/word/2018/wordml/cex" xmlns:w16cid="http://schemas.microsoft.com/office/word/2016/wordml/cid" xmlns:w16="http://schemas.microsoft.com/office/word/2018/wordml" xmlns:w16du="http://schemas.microsoft.com/office/word/2023/wordml/word16du" xmlns:w16sdtdh="http://schemas.microsoft.com/office/word/2020/wordml/sdtdatahash" xmlns:w16sdtfl="http://schemas.microsoft.com/office/word/2024/wordml/sdtformatlock" xmlns:w16se="http://schemas.microsoft.com/office/word/2015/wordml/symex" xmlns:wpg="http://schemas.microsoft.com/office/word/2010/wordprocessingGroup" xmlns:wpi="http://schemas.microsoft.com/office/word/2010/wordprocessingInk" xmlns:wne="http://schemas.microsoft.com/office/word/2006/wordml" xmlns:wps="http://schemas.microsoft.com/office/word/2010/wordprocessingShape" mc:Ignorable="w14 w15 w16se w16cid w16 w16cex w16sdtdh w16sdtfl w16du wp14">
+<w:hdr xmlns:wpc="http://schemas.microsoft.com/office/word/2010/wordprocessingCanvas" xmlns:cx="http://schemas.microsoft.com/office/drawing/2014/chartex" xmlns:cx1="http://schemas.microsoft.com/office/drawing/2015/9/8/chartex" xmlns:cx2="http://schemas.microsoft.com/office/drawing/2015/10/21/chartex" xmlns:cx3="http://schemas.microsoft.com/office/drawing/2016/5/9/chartex" xmlns:cx4="http://schemas.microsoft.com/office/drawing/2016/5/10/chartex" xmlns:cx5="http://schemas.microsoft.com/office/drawing/2016/5/11/chartex" xmlns:cx6="http://schemas.microsoft.com/office/drawing/2016/5/12/chartex" xmlns:cx7="http://schemas.microsoft.com/office/drawing/2016/5/13/chartex" xmlns:cx8="http://schemas.microsoft.com/office/drawing/2016/5/14/chartex" xmlns:mc="http://schemas.openxmlformats.org/markup-compatibility/2006" xmlns:aink="http://schemas.microsoft.com/office/drawing/2016/ink" xmlns:am3d="http://schemas.microsoft.com/office/drawing/2017/model3d" xmlns:o="urn:schemas-microsoft-com:office:office" xmlns:oel="http://schemas.microsoft.com/office/2019/extlst" xmlns:r="http://schemas.openxmlformats.org/officeDocument/2006/relationships" xmlns:m="http://schemas.openxmlformats.org/officeDocument/2006/math" xmlns:v="urn:schemas-microsoft-com:vml" xmlns:wp14="http://schemas.microsoft.com/office/word/2010/wordprocessingDrawing" xmlns:wp="http://schemas.openxmlformats.org/drawingml/2006/wordprocessingDrawing" xmlns:w10="urn:schemas-microsoft-com:office:word" xmlns:w="http://schemas.openxmlformats.org/wordprocessingml/2006/main" xmlns:w14="http://schemas.microsoft.com/office/word/2010/wordml" xmlns:w15="http://schemas.microsoft.com/office/word/2012/wordml" xmlns:w16cex="http://schemas.microsoft.com/office/word/2018/wordml/cex" xmlns:w16cid="http://schemas.microsoft.com/office/word/2016/wordml/cid" xmlns:w16="http://schemas.microsoft.com/office/word/2018/wordml" xmlns:w16du="http://schemas.microsoft.com/office/word/2023/wordml/word16du" xmlns:w16sdtdh="http://schemas.microsoft.com/office/word/2020/wordml/sdtdatahash" xmlns:w16se="http://schemas.microsoft.com/office/word/2015/wordml/symex" xmlns:wpg="http://schemas.microsoft.com/office/word/2010/wordprocessingGroup" xmlns:wpi="http://schemas.microsoft.com/office/word/2010/wordprocessingInk" xmlns:wne="http://schemas.microsoft.com/office/word/2006/wordml" xmlns:wps="http://schemas.microsoft.com/office/word/2010/wordprocessingShape" mc:Ignorable="w14 w15 w16se w16cid w16 w16cex w16sdtdh w16du wp14">
   <w:p>
     <w:pPr>
       <w:pStyle w:val="Header"/>
@@ -2120,7 +2120,7 @@
 </file>
 
 <file path=word/styles.xml><?xml version="1.0" encoding="utf-8"?>
-<w:styles xmlns:mc="http://schemas.openxmlformats.org/markup-compatibility/2006" xmlns:r="http://schemas.openxmlformats.org/officeDocument/2006/relationships" xmlns:w="http://schemas.openxmlformats.org/wordprocessingml/2006/main" xmlns:w14="http://schemas.microsoft.com/office/word/2010/wordml" xmlns:w15="http://schemas.microsoft.com/office/word/2012/wordml" xmlns:w16cex="http://schemas.microsoft.com/office/word/2018/wordml/cex" xmlns:w16cid="http://schemas.microsoft.com/office/word/2016/wordml/cid" xmlns:w16="http://schemas.microsoft.com/office/word/2018/wordml" xmlns:w16du="http://schemas.microsoft.com/office/word/2023/wordml/word16du" xmlns:w16sdtdh="http://schemas.microsoft.com/office/word/2020/wordml/sdtdatahash" xmlns:w16sdtfl="http://schemas.microsoft.com/office/word/2024/wordml/sdtformatlock" xmlns:w16se="http://schemas.microsoft.com/office/word/2015/wordml/symex" mc:Ignorable="w14 w15 w16se w16cid w16 w16cex w16sdtdh w16sdtfl w16du">
+<w:styles xmlns:mc="http://schemas.openxmlformats.org/markup-compatibility/2006" xmlns:r="http://schemas.openxmlformats.org/officeDocument/2006/relationships" xmlns:w="http://schemas.openxmlformats.org/wordprocessingml/2006/main" xmlns:w14="http://schemas.microsoft.com/office/word/2010/wordml" xmlns:w15="http://schemas.microsoft.com/office/word/2012/wordml" xmlns:w16cex="http://schemas.microsoft.com/office/word/2018/wordml/cex" xmlns:w16cid="http://schemas.microsoft.com/office/word/2016/wordml/cid" xmlns:w16="http://schemas.microsoft.com/office/word/2018/wordml" xmlns:w16du="http://schemas.microsoft.com/office/word/2023/wordml/word16du" xmlns:w16sdtdh="http://schemas.microsoft.com/office/word/2020/wordml/sdtdatahash" xmlns:w16se="http://schemas.microsoft.com/office/word/2015/wordml/symex" mc:Ignorable="w14 w15 w16se w16cid w16 w16cex w16sdtdh w16du">
   <w:docDefaults>
     <w:rPrDefault>
       <w:rPr>
